--- a/Adaptations/AFAR/Parent_Caregiver_Baseline_Form_V0.5.1_AFAR.docx
+++ b/Adaptations/AFAR/Parent_Caregiver_Baseline_Form_V0.5.1_AFAR.docx
@@ -1,6 +1,6 @@
 
 <file path=word/document.xml><?xml version="1.0" encoding="utf-8"?>
-<w:document xmlns:wpc="http://schemas.microsoft.com/office/word/2010/wordprocessingCanvas" xmlns:cx="http://schemas.microsoft.com/office/drawing/2014/chartex" xmlns:cx1="http://schemas.microsoft.com/office/drawing/2015/9/8/chartex" xmlns:cx2="http://schemas.microsoft.com/office/drawing/2015/10/21/chartex" xmlns:cx3="http://schemas.microsoft.com/office/drawing/2016/5/9/chartex" xmlns:cx4="http://schemas.microsoft.com/office/drawing/2016/5/10/chartex" xmlns:cx5="http://schemas.microsoft.com/office/drawing/2016/5/11/chartex" xmlns:cx6="http://schemas.microsoft.com/office/drawing/2016/5/12/chartex" xmlns:cx7="http://schemas.microsoft.com/office/drawing/2016/5/13/chartex" xmlns:cx8="http://schemas.microsoft.com/office/drawing/2016/5/14/chartex" xmlns:mc="http://schemas.openxmlformats.org/markup-compatibility/2006" xmlns:aink="http://schemas.microsoft.com/office/drawing/2016/ink" xmlns:am3d="http://schemas.microsoft.com/office/drawing/2017/model3d" xmlns:o="urn:schemas-microsoft-com:office:office" xmlns:r="http://schemas.openxmlformats.org/officeDocument/2006/relationships" xmlns:m="http://schemas.openxmlformats.org/officeDocument/2006/math" xmlns:v="urn:schemas-microsoft-com:vml" xmlns:wp14="http://schemas.microsoft.com/office/word/2010/wordprocessingDrawing" xmlns:wp="http://schemas.openxmlformats.org/drawingml/2006/wordprocessingDrawing" xmlns:w10="urn:schemas-microsoft-com:office:word" xmlns:w="http://schemas.openxmlformats.org/wordprocessingml/2006/main" xmlns:w14="http://schemas.microsoft.com/office/word/2010/wordml" xmlns:w15="http://schemas.microsoft.com/office/word/2012/wordml" xmlns:w16cid="http://schemas.microsoft.com/office/word/2016/wordml/cid" xmlns:w16se="http://schemas.microsoft.com/office/word/2015/wordml/symex" xmlns:wpg="http://schemas.microsoft.com/office/word/2010/wordprocessingGroup" xmlns:wpi="http://schemas.microsoft.com/office/word/2010/wordprocessingInk" xmlns:wne="http://schemas.microsoft.com/office/word/2006/wordml" xmlns:wps="http://schemas.microsoft.com/office/word/2010/wordprocessingShape" mc:Ignorable="w14 w15 w16se w16cid wp14">
+<w:document xmlns:wpc="http://schemas.microsoft.com/office/word/2010/wordprocessingCanvas" xmlns:cx="http://schemas.microsoft.com/office/drawing/2014/chartex" xmlns:cx1="http://schemas.microsoft.com/office/drawing/2015/9/8/chartex" xmlns:cx2="http://schemas.microsoft.com/office/drawing/2015/10/21/chartex" xmlns:cx3="http://schemas.microsoft.com/office/drawing/2016/5/9/chartex" xmlns:cx4="http://schemas.microsoft.com/office/drawing/2016/5/10/chartex" xmlns:cx5="http://schemas.microsoft.com/office/drawing/2016/5/11/chartex" xmlns:cx6="http://schemas.microsoft.com/office/drawing/2016/5/12/chartex" xmlns:cx7="http://schemas.microsoft.com/office/drawing/2016/5/13/chartex" xmlns:cx8="http://schemas.microsoft.com/office/drawing/2016/5/14/chartex" xmlns:mc="http://schemas.openxmlformats.org/markup-compatibility/2006" xmlns:aink="http://schemas.microsoft.com/office/drawing/2016/ink" xmlns:am3d="http://schemas.microsoft.com/office/drawing/2017/model3d" xmlns:o="urn:schemas-microsoft-com:office:office" xmlns:r="http://schemas.openxmlformats.org/officeDocument/2006/relationships" xmlns:m="http://schemas.openxmlformats.org/officeDocument/2006/math" xmlns:v="urn:schemas-microsoft-com:vml" xmlns:wp14="http://schemas.microsoft.com/office/word/2010/wordprocessingDrawing" xmlns:wp="http://schemas.openxmlformats.org/drawingml/2006/wordprocessingDrawing" xmlns:w10="urn:schemas-microsoft-com:office:word" xmlns:w="http://schemas.openxmlformats.org/wordprocessingml/2006/main" xmlns:w14="http://schemas.microsoft.com/office/word/2010/wordml" xmlns:w15="http://schemas.microsoft.com/office/word/2012/wordml" xmlns:w16cex="http://schemas.microsoft.com/office/word/2018/wordml/cex" xmlns:w16cid="http://schemas.microsoft.com/office/word/2016/wordml/cid" xmlns:w16="http://schemas.microsoft.com/office/word/2018/wordml" xmlns:w16se="http://schemas.microsoft.com/office/word/2015/wordml/symex" xmlns:wpg="http://schemas.microsoft.com/office/word/2010/wordprocessingGroup" xmlns:wpi="http://schemas.microsoft.com/office/word/2010/wordprocessingInk" xmlns:wne="http://schemas.microsoft.com/office/word/2006/wordml" xmlns:wps="http://schemas.microsoft.com/office/word/2010/wordprocessingShape" mc:Ignorable="w14 w15 w16se w16cid w16 w16cex wp14">
   <w:body>
     <w:p>
       <w:pPr>
@@ -1304,7 +1304,6 @@
         </w:rPr>
         <w:t xml:space="preserve"> (</w:t>
       </w:r>
-      <w:proofErr w:type="spellStart"/>
       <w:r>
         <w:rPr>
           <w:rFonts w:ascii="Arial" w:eastAsia="Arial" w:hAnsi="Arial" w:cs="Arial"/>
@@ -1329,7 +1328,6 @@
         </w:rPr>
         <w:t>ny</w:t>
       </w:r>
-      <w:proofErr w:type="spellEnd"/>
       <w:r>
         <w:rPr>
           <w:rFonts w:ascii="Arial" w:eastAsia="Arial" w:hAnsi="Arial" w:cs="Arial"/>
@@ -1344,43 +1342,7 @@
           <w:sz w:val="20"/>
           <w:szCs w:val="20"/>
         </w:rPr>
-        <w:t xml:space="preserve"> </w:t>
-      </w:r>
-      <w:proofErr w:type="spellStart"/>
-      <w:r>
-        <w:rPr>
-          <w:rFonts w:ascii="Arial" w:eastAsia="Arial" w:hAnsi="Arial" w:cs="Arial"/>
-          <w:sz w:val="20"/>
-          <w:szCs w:val="20"/>
-        </w:rPr>
-        <w:t>Pervanidou</w:t>
-      </w:r>
-      <w:proofErr w:type="spellEnd"/>
-      <w:r>
-        <w:rPr>
-          <w:rFonts w:ascii="Arial" w:eastAsia="Arial" w:hAnsi="Arial" w:cs="Arial"/>
-          <w:sz w:val="20"/>
-          <w:szCs w:val="20"/>
-        </w:rPr>
-        <w:t xml:space="preserve">, Audrey </w:t>
-      </w:r>
-      <w:proofErr w:type="spellStart"/>
-      <w:r>
-        <w:rPr>
-          <w:rFonts w:ascii="Arial" w:eastAsia="Arial" w:hAnsi="Arial" w:cs="Arial"/>
-          <w:sz w:val="20"/>
-          <w:szCs w:val="20"/>
-        </w:rPr>
-        <w:t>Thurm</w:t>
-      </w:r>
-      <w:proofErr w:type="spellEnd"/>
-      <w:r>
-        <w:rPr>
-          <w:rFonts w:ascii="Arial" w:eastAsia="Arial" w:hAnsi="Arial" w:cs="Arial"/>
-          <w:sz w:val="20"/>
-          <w:szCs w:val="20"/>
-        </w:rPr>
-        <w:t>, Bethany Vibert</w:t>
+        <w:t xml:space="preserve"> Pervanidou, Audrey Thurm, Bethany Vibert</w:t>
       </w:r>
       <w:r>
         <w:rPr>
@@ -1758,27 +1720,7 @@
           <w:sz w:val="20"/>
           <w:szCs w:val="20"/>
         </w:rPr>
-        <w:t xml:space="preserve">Editing and Technical Support: </w:t>
-      </w:r>
-      <w:proofErr w:type="spellStart"/>
-      <w:r>
-        <w:rPr>
-          <w:rFonts w:ascii="Arial" w:hAnsi="Arial" w:cs="Arial"/>
-          <w:bCs/>
-          <w:sz w:val="20"/>
-          <w:szCs w:val="20"/>
-        </w:rPr>
-        <w:t>Evdokia</w:t>
-      </w:r>
-      <w:proofErr w:type="spellEnd"/>
-      <w:r>
-        <w:rPr>
-          <w:rFonts w:ascii="Arial" w:hAnsi="Arial" w:cs="Arial"/>
-          <w:bCs/>
-          <w:sz w:val="20"/>
-          <w:szCs w:val="20"/>
-        </w:rPr>
-        <w:t xml:space="preserve"> </w:t>
+        <w:t xml:space="preserve">Editing and Technical Support: Evdokia </w:t>
       </w:r>
       <w:proofErr w:type="spellStart"/>
       <w:r>
@@ -12985,6 +12927,7 @@
           <w:rFonts w:ascii="Arial" w:eastAsia="Arial" w:hAnsi="Arial" w:cs="Arial"/>
         </w:rPr>
       </w:pPr>
+      <w:commentRangeStart w:id="3"/>
       <w:r>
         <w:rPr>
           <w:rFonts w:ascii="Arial" w:hAnsi="Arial" w:cs="Arial"/>
@@ -13100,6 +13043,13 @@
           <w:color w:val="000000"/>
         </w:rPr>
         <w:t>:</w:t>
+      </w:r>
+      <w:commentRangeEnd w:id="3"/>
+      <w:r>
+        <w:rPr>
+          <w:rStyle w:val="CommentReference"/>
+        </w:rPr>
+        <w:commentReference w:id="3"/>
       </w:r>
     </w:p>
     <w:p>
@@ -13366,6 +13316,7 @@
           <w:bCs/>
         </w:rPr>
       </w:pPr>
+      <w:commentRangeStart w:id="4"/>
       <w:r>
         <w:rPr>
           <w:rFonts w:ascii="Arial" w:hAnsi="Arial" w:cs="Arial"/>
@@ -13414,6 +13365,13 @@
           <w:bCs/>
         </w:rPr>
         <w:t xml:space="preserve"> How much of a problem has this been for you? </w:t>
+      </w:r>
+      <w:commentRangeEnd w:id="4"/>
+      <w:r>
+        <w:rPr>
+          <w:rStyle w:val="CommentReference"/>
+        </w:rPr>
+        <w:commentReference w:id="4"/>
       </w:r>
     </w:p>
     <w:p>
@@ -13705,7 +13663,7 @@
         </w:rPr>
         <w:t xml:space="preserve">... </w:t>
       </w:r>
-      <w:commentRangeStart w:id="3"/>
+      <w:commentRangeStart w:id="5"/>
       <w:r>
         <w:rPr>
           <w:rFonts w:ascii="Arial" w:eastAsia="Arial" w:hAnsi="Arial" w:cs="Arial"/>
@@ -13732,7 +13690,7 @@
         </w:rPr>
         <w:t>)?</w:t>
       </w:r>
-      <w:commentRangeEnd w:id="3"/>
+      <w:commentRangeEnd w:id="5"/>
       <w:r>
         <w:rPr>
           <w:rStyle w:val="CommentReference"/>
@@ -13740,7 +13698,7 @@
           <w:sz w:val="24"/>
           <w:szCs w:val="24"/>
         </w:rPr>
-        <w:commentReference w:id="3"/>
+        <w:commentReference w:id="5"/>
       </w:r>
     </w:p>
     <w:p>
@@ -14077,7 +14035,7 @@
         </w:rPr>
         <w:t>…</w:t>
       </w:r>
-      <w:commentRangeStart w:id="4"/>
+      <w:commentRangeStart w:id="6"/>
       <w:r>
         <w:rPr>
           <w:rFonts w:ascii="Arial" w:eastAsia="Arial" w:hAnsi="Arial" w:cs="Arial"/>
@@ -14094,7 +14052,7 @@
         </w:rPr>
         <w:t>ngage in online</w:t>
       </w:r>
-      <w:commentRangeEnd w:id="4"/>
+      <w:commentRangeEnd w:id="6"/>
       <w:r>
         <w:rPr>
           <w:rStyle w:val="CommentReference"/>
@@ -14102,7 +14060,7 @@
           <w:sz w:val="24"/>
           <w:szCs w:val="24"/>
         </w:rPr>
-        <w:commentReference w:id="4"/>
+        <w:commentReference w:id="6"/>
       </w:r>
       <w:r>
         <w:rPr>
@@ -14125,7 +14083,7 @@
           <w:rFonts w:ascii="Arial" w:eastAsia="Arial" w:hAnsi="Arial" w:cs="Arial"/>
         </w:rPr>
       </w:pPr>
-      <w:bookmarkStart w:id="5" w:name="_Hlk38377830"/>
+      <w:bookmarkStart w:id="7" w:name="_Hlk38377830"/>
       <w:r>
         <w:rPr>
           <w:rFonts w:ascii="Arial" w:eastAsia="Arial" w:hAnsi="Arial" w:cs="Arial"/>
@@ -14235,7 +14193,7 @@
         <w:t>Not Applicable (e.g., no opportunity)</w:t>
       </w:r>
     </w:p>
-    <w:bookmarkEnd w:id="5"/>
+    <w:bookmarkEnd w:id="7"/>
     <w:p>
       <w:pPr>
         <w:spacing w:before="5"/>
@@ -14266,7 +14224,7 @@
         </w:rPr>
         <w:t>…</w:t>
       </w:r>
-      <w:commentRangeStart w:id="6"/>
+      <w:commentRangeStart w:id="8"/>
       <w:r>
         <w:rPr>
           <w:rFonts w:ascii="Arial" w:eastAsia="Arial" w:hAnsi="Arial" w:cs="Arial"/>
@@ -14283,7 +14241,7 @@
         </w:rPr>
         <w:t xml:space="preserve">ngage in </w:t>
       </w:r>
-      <w:commentRangeEnd w:id="6"/>
+      <w:commentRangeEnd w:id="8"/>
       <w:r>
         <w:rPr>
           <w:rStyle w:val="CommentReference"/>
@@ -14291,7 +14249,7 @@
           <w:sz w:val="24"/>
           <w:szCs w:val="24"/>
         </w:rPr>
-        <w:commentReference w:id="6"/>
+        <w:commentReference w:id="8"/>
       </w:r>
       <w:r>
         <w:rPr>
@@ -14554,8 +14512,8 @@
           <w:szCs w:val="24"/>
         </w:rPr>
       </w:pPr>
-      <w:bookmarkStart w:id="7" w:name="_heading=h.n9213zgx5apm" w:colFirst="0" w:colLast="0"/>
-      <w:bookmarkEnd w:id="7"/>
+      <w:bookmarkStart w:id="9" w:name="_heading=h.n9213zgx5apm" w:colFirst="0" w:colLast="0"/>
+      <w:bookmarkEnd w:id="9"/>
       <w:r>
         <w:rPr>
           <w:rFonts w:cs="Arial"/>
@@ -14587,8 +14545,8 @@
           <w:rFonts w:ascii="Arial" w:hAnsi="Arial" w:cs="Arial"/>
         </w:rPr>
       </w:pPr>
-      <w:bookmarkStart w:id="8" w:name="_heading=h.61snut8df3qb" w:colFirst="0" w:colLast="0"/>
-      <w:bookmarkEnd w:id="8"/>
+      <w:bookmarkStart w:id="10" w:name="_heading=h.61snut8df3qb" w:colFirst="0" w:colLast="0"/>
+      <w:bookmarkEnd w:id="10"/>
     </w:p>
     <w:p>
       <w:pPr>
@@ -16996,6 +16954,7 @@
           <w:rFonts w:ascii="Arial" w:eastAsia="Arial" w:hAnsi="Arial" w:cs="Arial"/>
         </w:rPr>
       </w:pPr>
+      <w:commentRangeStart w:id="11"/>
       <w:r>
         <w:rPr>
           <w:rFonts w:ascii="Arial" w:hAnsi="Arial" w:cs="Arial"/>
@@ -17122,6 +17081,13 @@
           <w:color w:val="000000"/>
         </w:rPr>
         <w:t>:</w:t>
+      </w:r>
+      <w:commentRangeEnd w:id="11"/>
+      <w:r>
+        <w:rPr>
+          <w:rStyle w:val="CommentReference"/>
+        </w:rPr>
+        <w:commentReference w:id="11"/>
       </w:r>
     </w:p>
     <w:p>
@@ -17381,13 +17347,22 @@
           <w:bCs/>
         </w:rPr>
       </w:pPr>
-      <w:r>
-        <w:rPr>
-          <w:rFonts w:ascii="Arial" w:hAnsi="Arial" w:cs="Arial"/>
-          <w:b/>
-          <w:bCs/>
-        </w:rPr>
-        <w:t>86</w:t>
+      <w:commentRangeStart w:id="12"/>
+      <w:r>
+        <w:rPr>
+          <w:rFonts w:ascii="Arial" w:hAnsi="Arial" w:cs="Arial"/>
+          <w:b/>
+          <w:bCs/>
+        </w:rPr>
+        <w:t>8</w:t>
+      </w:r>
+      <w:r>
+        <w:rPr>
+          <w:rFonts w:ascii="Arial" w:hAnsi="Arial" w:cs="Arial"/>
+          <w:b/>
+          <w:bCs/>
+        </w:rPr>
+        <w:t>1</w:t>
       </w:r>
       <w:r>
         <w:rPr>
@@ -17469,6 +17444,13 @@
           <w:bCs/>
         </w:rPr>
         <w:t xml:space="preserve">been for you? </w:t>
+      </w:r>
+      <w:commentRangeEnd w:id="12"/>
+      <w:r>
+        <w:rPr>
+          <w:rStyle w:val="CommentReference"/>
+        </w:rPr>
+        <w:commentReference w:id="12"/>
       </w:r>
     </w:p>
     <w:p>
@@ -17757,7 +17739,7 @@
           <w:rFonts w:ascii="Arial" w:hAnsi="Arial" w:cs="Arial"/>
         </w:rPr>
       </w:pPr>
-      <w:commentRangeStart w:id="9"/>
+      <w:commentRangeStart w:id="13"/>
       <w:r>
         <w:rPr>
           <w:rFonts w:ascii="Arial" w:eastAsia="Arial" w:hAnsi="Arial" w:cs="Arial"/>
@@ -17784,12 +17766,12 @@
         </w:rPr>
         <w:t>)?</w:t>
       </w:r>
-      <w:commentRangeEnd w:id="9"/>
+      <w:commentRangeEnd w:id="13"/>
       <w:r>
         <w:rPr>
           <w:rStyle w:val="CommentReference"/>
         </w:rPr>
-        <w:commentReference w:id="9"/>
+        <w:commentReference w:id="13"/>
       </w:r>
     </w:p>
     <w:p>
@@ -18055,7 +18037,7 @@
           <w:bCs/>
         </w:rPr>
       </w:pPr>
-      <w:commentRangeStart w:id="10"/>
+      <w:commentRangeStart w:id="14"/>
       <w:r>
         <w:rPr>
           <w:rFonts w:ascii="Arial" w:eastAsia="Arial" w:hAnsi="Arial" w:cs="Arial"/>
@@ -18064,12 +18046,12 @@
         </w:rPr>
         <w:t>…engage in online/text/email/phone call/video chat interactions with peers outside the household (other than video games)?</w:t>
       </w:r>
-      <w:commentRangeEnd w:id="10"/>
+      <w:commentRangeEnd w:id="14"/>
       <w:r>
         <w:rPr>
           <w:rStyle w:val="CommentReference"/>
         </w:rPr>
-        <w:commentReference w:id="10"/>
+        <w:commentReference w:id="14"/>
       </w:r>
     </w:p>
     <w:p>
@@ -18208,7 +18190,7 @@
           <w:bCs/>
         </w:rPr>
       </w:pPr>
-      <w:commentRangeStart w:id="11"/>
+      <w:commentRangeStart w:id="15"/>
       <w:r>
         <w:rPr>
           <w:rFonts w:ascii="Arial" w:eastAsia="Arial" w:hAnsi="Arial" w:cs="Arial"/>
@@ -18267,12 +18249,12 @@
         </w:rPr>
         <w:t>?</w:t>
       </w:r>
-      <w:commentRangeEnd w:id="11"/>
+      <w:commentRangeEnd w:id="15"/>
       <w:r>
         <w:rPr>
           <w:rStyle w:val="CommentReference"/>
         </w:rPr>
-        <w:commentReference w:id="11"/>
+        <w:commentReference w:id="15"/>
       </w:r>
     </w:p>
     <w:p>
@@ -18416,8 +18398,8 @@
           <w:szCs w:val="24"/>
         </w:rPr>
       </w:pPr>
-      <w:bookmarkStart w:id="13" w:name="_heading=h.79mx5hq6u7hg" w:colFirst="0" w:colLast="0"/>
-      <w:bookmarkEnd w:id="13"/>
+      <w:bookmarkStart w:id="16" w:name="_heading=h.79mx5hq6u7hg" w:colFirst="0" w:colLast="0"/>
+      <w:bookmarkEnd w:id="16"/>
       <w:r>
         <w:rPr>
           <w:rFonts w:cs="Arial"/>
@@ -18710,7 +18692,7 @@
           <w:rFonts w:ascii="Arial" w:hAnsi="Arial" w:cs="Arial"/>
         </w:rPr>
       </w:pPr>
-      <w:bookmarkStart w:id="14" w:name="_Hlk38381651"/>
+      <w:bookmarkStart w:id="17" w:name="_Hlk38381651"/>
       <w:r>
         <w:rPr>
           <w:rFonts w:ascii="Arial" w:hAnsi="Arial" w:cs="Arial"/>
@@ -18837,7 +18819,7 @@
         <w:t xml:space="preserve">oronavirus (COVID-19).  </w:t>
       </w:r>
     </w:p>
-    <w:bookmarkEnd w:id="14"/>
+    <w:bookmarkEnd w:id="17"/>
     <w:p>
       <w:pPr>
         <w:keepNext/>
@@ -18958,7 +18940,7 @@
                 <w:szCs w:val="20"/>
               </w:rPr>
             </w:pPr>
-            <w:bookmarkStart w:id="15" w:name="_Hlk38381727"/>
+            <w:bookmarkStart w:id="18" w:name="_Hlk38381727"/>
           </w:p>
         </w:tc>
         <w:tc>
@@ -19065,7 +19047,7 @@
           </w:p>
         </w:tc>
       </w:tr>
-      <w:bookmarkEnd w:id="15"/>
+      <w:bookmarkEnd w:id="18"/>
       <w:tr>
         <w:tc>
           <w:tcPr>
@@ -19891,7 +19873,7 @@
           <w:bCs/>
         </w:rPr>
       </w:pPr>
-      <w:bookmarkStart w:id="16" w:name="_Hlk38382215"/>
+      <w:bookmarkStart w:id="19" w:name="_Hlk38382215"/>
       <w:r>
         <w:rPr>
           <w:rFonts w:ascii="Arial" w:hAnsi="Arial" w:cs="Arial"/>
@@ -19971,7 +19953,7 @@
         <w:t>Through in-person appointments outside of the home</w:t>
       </w:r>
     </w:p>
-    <w:bookmarkEnd w:id="16"/>
+    <w:bookmarkEnd w:id="19"/>
     <w:p>
       <w:pPr>
         <w:pStyle w:val="ListParagraph"/>
@@ -20240,7 +20222,7 @@
           <w:b/>
         </w:rPr>
       </w:pPr>
-      <w:bookmarkStart w:id="17" w:name="_Hlk38382408"/>
+      <w:bookmarkStart w:id="20" w:name="_Hlk38382408"/>
       <w:r>
         <w:rPr>
           <w:rFonts w:ascii="Arial" w:hAnsi="Arial" w:cs="Arial"/>
@@ -20319,7 +20301,7 @@
         <w:t>helpful</w:t>
       </w:r>
     </w:p>
-    <w:bookmarkEnd w:id="17"/>
+    <w:bookmarkEnd w:id="20"/>
     <w:p>
       <w:pPr>
         <w:keepNext/>
@@ -22727,7 +22709,7 @@
                 <w:szCs w:val="24"/>
               </w:rPr>
             </w:pPr>
-            <w:bookmarkStart w:id="18" w:name="_Hlk38386587"/>
+            <w:bookmarkStart w:id="21" w:name="_Hlk38386587"/>
           </w:p>
         </w:tc>
         <w:tc>
@@ -22866,7 +22848,7 @@
           </w:p>
         </w:tc>
       </w:tr>
-      <w:bookmarkEnd w:id="18"/>
+      <w:bookmarkEnd w:id="21"/>
       <w:tr>
         <w:tc>
           <w:tcPr>
@@ -23876,7 +23858,7 @@
           <w:rFonts w:ascii="Arial" w:hAnsi="Arial" w:cs="Arial"/>
         </w:rPr>
       </w:pPr>
-      <w:bookmarkStart w:id="19" w:name="_Hlk38386852"/>
+      <w:bookmarkStart w:id="22" w:name="_Hlk38386852"/>
       <w:r>
         <w:rPr>
           <w:rFonts w:ascii="Arial" w:hAnsi="Arial" w:cs="Arial"/>
@@ -24023,7 +24005,7 @@
         </w:rPr>
         <w:t xml:space="preserve">specify)  </w:t>
       </w:r>
-      <w:bookmarkEnd w:id="19"/>
+      <w:bookmarkEnd w:id="22"/>
       <w:r>
         <w:rPr>
           <w:rFonts w:ascii="Arial" w:hAnsi="Arial" w:cs="Arial"/>
@@ -24228,7 +24210,7 @@
           <w:rFonts w:ascii="Arial" w:hAnsi="Arial" w:cs="Arial"/>
         </w:rPr>
       </w:pPr>
-      <w:bookmarkStart w:id="20" w:name="_Hlk38387088"/>
+      <w:bookmarkStart w:id="23" w:name="_Hlk38387088"/>
       <w:r>
         <w:rPr>
           <w:rFonts w:ascii="Arial" w:hAnsi="Arial" w:cs="Arial"/>
@@ -24335,7 +24317,7 @@
         <w:t>None of the above</w:t>
       </w:r>
     </w:p>
-    <w:bookmarkEnd w:id="20"/>
+    <w:bookmarkEnd w:id="23"/>
     <w:p>
       <w:pPr>
         <w:pStyle w:val="ListParagraph"/>
@@ -24357,25 +24339,7 @@
           <w:b/>
           <w:bCs/>
         </w:rPr>
-        <w:t xml:space="preserve">Is your child </w:t>
-      </w:r>
-      <w:proofErr w:type="gramStart"/>
-      <w:r>
-        <w:rPr>
-          <w:rFonts w:ascii="Arial" w:hAnsi="Arial" w:cs="Arial"/>
-          <w:b/>
-          <w:bCs/>
-        </w:rPr>
-        <w:t>prescribed</w:t>
-      </w:r>
-      <w:proofErr w:type="gramEnd"/>
-      <w:r>
-        <w:rPr>
-          <w:rFonts w:ascii="Arial" w:hAnsi="Arial" w:cs="Arial"/>
-          <w:b/>
-          <w:bCs/>
-        </w:rPr>
-        <w:t xml:space="preserve"> any other medications for</w:t>
+        <w:t>Is your child prescribed any other medications for</w:t>
       </w:r>
       <w:r>
         <w:rPr>
@@ -24734,8 +24698,8 @@
       </w:r>
     </w:p>
     <w:sectPr>
-      <w:headerReference w:type="default" r:id="rId21"/>
-      <w:footerReference w:type="default" r:id="rId22"/>
+      <w:headerReference w:type="default" r:id="rId22"/>
+      <w:footerReference w:type="default" r:id="rId23"/>
       <w:pgSz w:w="12240" w:h="15840"/>
       <w:pgMar w:top="1440" w:right="1440" w:bottom="1440" w:left="1440" w:header="720" w:footer="720" w:gutter="0"/>
       <w:pgNumType w:start="1"/>
@@ -24747,7 +24711,7 @@
 </file>
 
 <file path=word/comments.xml><?xml version="1.0" encoding="utf-8"?>
-<w:comments xmlns:wpc="http://schemas.microsoft.com/office/word/2010/wordprocessingCanvas" xmlns:cx="http://schemas.microsoft.com/office/drawing/2014/chartex" xmlns:cx1="http://schemas.microsoft.com/office/drawing/2015/9/8/chartex" xmlns:cx2="http://schemas.microsoft.com/office/drawing/2015/10/21/chartex" xmlns:cx3="http://schemas.microsoft.com/office/drawing/2016/5/9/chartex" xmlns:cx4="http://schemas.microsoft.com/office/drawing/2016/5/10/chartex" xmlns:cx5="http://schemas.microsoft.com/office/drawing/2016/5/11/chartex" xmlns:cx6="http://schemas.microsoft.com/office/drawing/2016/5/12/chartex" xmlns:cx7="http://schemas.microsoft.com/office/drawing/2016/5/13/chartex" xmlns:cx8="http://schemas.microsoft.com/office/drawing/2016/5/14/chartex" xmlns:mc="http://schemas.openxmlformats.org/markup-compatibility/2006" xmlns:aink="http://schemas.microsoft.com/office/drawing/2016/ink" xmlns:am3d="http://schemas.microsoft.com/office/drawing/2017/model3d" xmlns:o="urn:schemas-microsoft-com:office:office" xmlns:r="http://schemas.openxmlformats.org/officeDocument/2006/relationships" xmlns:m="http://schemas.openxmlformats.org/officeDocument/2006/math" xmlns:v="urn:schemas-microsoft-com:vml" xmlns:wp14="http://schemas.microsoft.com/office/word/2010/wordprocessingDrawing" xmlns:wp="http://schemas.openxmlformats.org/drawingml/2006/wordprocessingDrawing" xmlns:w10="urn:schemas-microsoft-com:office:word" xmlns:w="http://schemas.openxmlformats.org/wordprocessingml/2006/main" xmlns:w14="http://schemas.microsoft.com/office/word/2010/wordml" xmlns:w15="http://schemas.microsoft.com/office/word/2012/wordml" xmlns:w16cid="http://schemas.microsoft.com/office/word/2016/wordml/cid" xmlns:w16se="http://schemas.microsoft.com/office/word/2015/wordml/symex" xmlns:wpg="http://schemas.microsoft.com/office/word/2010/wordprocessingGroup" xmlns:wpi="http://schemas.microsoft.com/office/word/2010/wordprocessingInk" xmlns:wne="http://schemas.microsoft.com/office/word/2006/wordml" xmlns:wps="http://schemas.microsoft.com/office/word/2010/wordprocessingShape" mc:Ignorable="w14 w15 w16se w16cid wp14">
+<w:comments xmlns:wpc="http://schemas.microsoft.com/office/word/2010/wordprocessingCanvas" xmlns:cx="http://schemas.microsoft.com/office/drawing/2014/chartex" xmlns:cx1="http://schemas.microsoft.com/office/drawing/2015/9/8/chartex" xmlns:cx2="http://schemas.microsoft.com/office/drawing/2015/10/21/chartex" xmlns:cx3="http://schemas.microsoft.com/office/drawing/2016/5/9/chartex" xmlns:cx4="http://schemas.microsoft.com/office/drawing/2016/5/10/chartex" xmlns:cx5="http://schemas.microsoft.com/office/drawing/2016/5/11/chartex" xmlns:cx6="http://schemas.microsoft.com/office/drawing/2016/5/12/chartex" xmlns:cx7="http://schemas.microsoft.com/office/drawing/2016/5/13/chartex" xmlns:cx8="http://schemas.microsoft.com/office/drawing/2016/5/14/chartex" xmlns:mc="http://schemas.openxmlformats.org/markup-compatibility/2006" xmlns:aink="http://schemas.microsoft.com/office/drawing/2016/ink" xmlns:am3d="http://schemas.microsoft.com/office/drawing/2017/model3d" xmlns:o="urn:schemas-microsoft-com:office:office" xmlns:r="http://schemas.openxmlformats.org/officeDocument/2006/relationships" xmlns:m="http://schemas.openxmlformats.org/officeDocument/2006/math" xmlns:v="urn:schemas-microsoft-com:vml" xmlns:wp14="http://schemas.microsoft.com/office/word/2010/wordprocessingDrawing" xmlns:wp="http://schemas.openxmlformats.org/drawingml/2006/wordprocessingDrawing" xmlns:w10="urn:schemas-microsoft-com:office:word" xmlns:w="http://schemas.openxmlformats.org/wordprocessingml/2006/main" xmlns:w14="http://schemas.microsoft.com/office/word/2010/wordml" xmlns:w15="http://schemas.microsoft.com/office/word/2012/wordml" xmlns:w16cex="http://schemas.microsoft.com/office/word/2018/wordml/cex" xmlns:w16cid="http://schemas.microsoft.com/office/word/2016/wordml/cid" xmlns:w16="http://schemas.microsoft.com/office/word/2018/wordml" xmlns:w16se="http://schemas.microsoft.com/office/word/2015/wordml/symex" xmlns:wpg="http://schemas.microsoft.com/office/word/2010/wordprocessingGroup" xmlns:wpi="http://schemas.microsoft.com/office/word/2010/wordprocessingInk" xmlns:wne="http://schemas.microsoft.com/office/word/2006/wordml" xmlns:wps="http://schemas.microsoft.com/office/word/2010/wordprocessingShape" mc:Ignorable="w14 w15 w16se w16cid w16 w16cex wp14">
   <w:comment w:id="0" w:author="Irene Droney" w:date="2020-06-05T15:40:00Z" w:initials="ID">
     <w:p>
       <w:pPr>
@@ -24773,7 +24737,7 @@
       </w:r>
     </w:p>
   </w:comment>
-  <w:comment w:id="3" w:author="Adriana Di Martino" w:date="2020-04-24T10:48:00Z" w:initials="ADM">
+  <w:comment w:id="3" w:author="Irene Droney" w:date="2021-02-03T16:30:00Z" w:initials="ID">
     <w:p>
       <w:pPr>
         <w:pStyle w:val="CommentText"/>
@@ -24785,23 +24749,39 @@
         <w:annotationRef/>
       </w:r>
       <w:r>
+        <w:t>Skip &lt; age 5 years</w:t>
+      </w:r>
+    </w:p>
+  </w:comment>
+  <w:comment w:id="4" w:author="Irene Droney" w:date="2021-02-03T16:30:00Z" w:initials="ID">
+    <w:p>
+      <w:pPr>
+        <w:pStyle w:val="CommentText"/>
+      </w:pPr>
+      <w:r>
+        <w:rPr>
+          <w:rStyle w:val="CommentReference"/>
+        </w:rPr>
+        <w:annotationRef/>
+      </w:r>
+      <w:r>
+        <w:t>Skip &lt; age 5 years</w:t>
+      </w:r>
+    </w:p>
+  </w:comment>
+  <w:comment w:id="5" w:author="Adriana Di Martino" w:date="2020-04-24T10:48:00Z" w:initials="ADM">
+    <w:p>
+      <w:pPr>
+        <w:pStyle w:val="CommentText"/>
+      </w:pPr>
+      <w:r>
+        <w:rPr>
+          <w:rStyle w:val="CommentReference"/>
+        </w:rPr>
+        <w:annotationRef/>
+      </w:r>
+      <w:r>
         <w:t xml:space="preserve">Skip &lt; age 5 years </w:t>
-      </w:r>
-    </w:p>
-  </w:comment>
-  <w:comment w:id="4" w:author="Adriana Di Martino" w:date="2020-04-24T10:49:00Z" w:initials="ADM">
-    <w:p>
-      <w:pPr>
-        <w:pStyle w:val="CommentText"/>
-      </w:pPr>
-      <w:r>
-        <w:rPr>
-          <w:rStyle w:val="CommentReference"/>
-        </w:rPr>
-        <w:annotationRef/>
-      </w:r>
-      <w:r>
-        <w:t>Skip &lt; age 5 years</w:t>
       </w:r>
     </w:p>
   </w:comment>
@@ -24817,11 +24797,27 @@
         <w:annotationRef/>
       </w:r>
       <w:r>
+        <w:t>Skip &lt; age 5 years</w:t>
+      </w:r>
+    </w:p>
+  </w:comment>
+  <w:comment w:id="8" w:author="Adriana Di Martino" w:date="2020-04-24T10:49:00Z" w:initials="ADM">
+    <w:p>
+      <w:pPr>
+        <w:pStyle w:val="CommentText"/>
+      </w:pPr>
+      <w:r>
+        <w:rPr>
+          <w:rStyle w:val="CommentReference"/>
+        </w:rPr>
+        <w:annotationRef/>
+      </w:r>
+      <w:r>
         <w:t>Skip &lt; 5 years of age</w:t>
       </w:r>
     </w:p>
   </w:comment>
-  <w:comment w:id="9" w:author="Irene Droney" w:date="2020-06-09T16:43:00Z" w:initials="ID">
+  <w:comment w:id="11" w:author="Irene Droney" w:date="2021-02-03T16:32:00Z" w:initials="ID">
     <w:p>
       <w:pPr>
         <w:pStyle w:val="CommentText"/>
@@ -24833,12 +24829,44 @@
         <w:annotationRef/>
       </w:r>
       <w:r>
+        <w:t>Skip &lt; age 5 years</w:t>
+      </w:r>
+    </w:p>
+  </w:comment>
+  <w:comment w:id="12" w:author="Irene Droney" w:date="2021-02-03T16:32:00Z" w:initials="ID">
+    <w:p>
+      <w:pPr>
+        <w:pStyle w:val="CommentText"/>
+      </w:pPr>
+      <w:r>
         <w:rPr>
           <w:rStyle w:val="CommentReference"/>
         </w:rPr>
         <w:annotationRef/>
       </w:r>
       <w:r>
+        <w:t>Skip &lt; age 5 years</w:t>
+      </w:r>
+    </w:p>
+  </w:comment>
+  <w:comment w:id="13" w:author="Irene Droney" w:date="2020-06-09T16:43:00Z" w:initials="ID">
+    <w:p>
+      <w:pPr>
+        <w:pStyle w:val="CommentText"/>
+      </w:pPr>
+      <w:r>
+        <w:rPr>
+          <w:rStyle w:val="CommentReference"/>
+        </w:rPr>
+        <w:annotationRef/>
+      </w:r>
+      <w:r>
+        <w:rPr>
+          <w:rStyle w:val="CommentReference"/>
+        </w:rPr>
+        <w:annotationRef/>
+      </w:r>
+      <w:r>
         <w:t xml:space="preserve">Skip &lt; age 5 years </w:t>
       </w:r>
     </w:p>
@@ -24848,7 +24876,7 @@
       </w:pPr>
     </w:p>
   </w:comment>
-  <w:comment w:id="10" w:author="Irene Droney" w:date="2020-06-09T16:44:00Z" w:initials="ID">
+  <w:comment w:id="14" w:author="Irene Droney" w:date="2020-06-09T16:44:00Z" w:initials="ID">
     <w:p>
       <w:pPr>
         <w:pStyle w:val="CommentText"/>
@@ -24875,7 +24903,7 @@
       </w:pPr>
     </w:p>
   </w:comment>
-  <w:comment w:id="11" w:author="Irene Droney" w:date="2020-06-09T16:44:00Z" w:initials="ID">
+  <w:comment w:id="15" w:author="Irene Droney" w:date="2020-06-09T16:44:00Z" w:initials="ID">
     <w:p>
       <w:pPr>
         <w:pStyle w:val="CommentText"/>
@@ -24900,19 +24928,21 @@
       <w:pPr>
         <w:pStyle w:val="CommentText"/>
       </w:pPr>
-      <w:bookmarkStart w:id="12" w:name="_GoBack"/>
-      <w:bookmarkEnd w:id="12"/>
     </w:p>
   </w:comment>
 </w:comments>
 </file>
 
 <file path=word/commentsExtended.xml><?xml version="1.0" encoding="utf-8"?>
-<w15:commentsEx xmlns:wpc="http://schemas.microsoft.com/office/word/2010/wordprocessingCanvas" xmlns:cx="http://schemas.microsoft.com/office/drawing/2014/chartex" xmlns:cx1="http://schemas.microsoft.com/office/drawing/2015/9/8/chartex" xmlns:cx2="http://schemas.microsoft.com/office/drawing/2015/10/21/chartex" xmlns:cx3="http://schemas.microsoft.com/office/drawing/2016/5/9/chartex" xmlns:cx4="http://schemas.microsoft.com/office/drawing/2016/5/10/chartex" xmlns:cx5="http://schemas.microsoft.com/office/drawing/2016/5/11/chartex" xmlns:cx6="http://schemas.microsoft.com/office/drawing/2016/5/12/chartex" xmlns:cx7="http://schemas.microsoft.com/office/drawing/2016/5/13/chartex" xmlns:cx8="http://schemas.microsoft.com/office/drawing/2016/5/14/chartex" xmlns:mc="http://schemas.openxmlformats.org/markup-compatibility/2006" xmlns:aink="http://schemas.microsoft.com/office/drawing/2016/ink" xmlns:am3d="http://schemas.microsoft.com/office/drawing/2017/model3d" xmlns:o="urn:schemas-microsoft-com:office:office" xmlns:r="http://schemas.openxmlformats.org/officeDocument/2006/relationships" xmlns:m="http://schemas.openxmlformats.org/officeDocument/2006/math" xmlns:v="urn:schemas-microsoft-com:vml" xmlns:wp14="http://schemas.microsoft.com/office/word/2010/wordprocessingDrawing" xmlns:wp="http://schemas.openxmlformats.org/drawingml/2006/wordprocessingDrawing" xmlns:w10="urn:schemas-microsoft-com:office:word" xmlns:w="http://schemas.openxmlformats.org/wordprocessingml/2006/main" xmlns:w14="http://schemas.microsoft.com/office/word/2010/wordml" xmlns:w15="http://schemas.microsoft.com/office/word/2012/wordml" xmlns:w16cid="http://schemas.microsoft.com/office/word/2016/wordml/cid" xmlns:w16se="http://schemas.microsoft.com/office/word/2015/wordml/symex" xmlns:wpg="http://schemas.microsoft.com/office/word/2010/wordprocessingGroup" xmlns:wpi="http://schemas.microsoft.com/office/word/2010/wordprocessingInk" xmlns:wne="http://schemas.microsoft.com/office/word/2006/wordml" xmlns:wps="http://schemas.microsoft.com/office/word/2010/wordprocessingShape" mc:Ignorable="w14 w15 w16se w16cid wp14">
+<w15:commentsEx xmlns:wpc="http://schemas.microsoft.com/office/word/2010/wordprocessingCanvas" xmlns:cx="http://schemas.microsoft.com/office/drawing/2014/chartex" xmlns:cx1="http://schemas.microsoft.com/office/drawing/2015/9/8/chartex" xmlns:cx2="http://schemas.microsoft.com/office/drawing/2015/10/21/chartex" xmlns:cx3="http://schemas.microsoft.com/office/drawing/2016/5/9/chartex" xmlns:cx4="http://schemas.microsoft.com/office/drawing/2016/5/10/chartex" xmlns:cx5="http://schemas.microsoft.com/office/drawing/2016/5/11/chartex" xmlns:cx6="http://schemas.microsoft.com/office/drawing/2016/5/12/chartex" xmlns:cx7="http://schemas.microsoft.com/office/drawing/2016/5/13/chartex" xmlns:cx8="http://schemas.microsoft.com/office/drawing/2016/5/14/chartex" xmlns:mc="http://schemas.openxmlformats.org/markup-compatibility/2006" xmlns:aink="http://schemas.microsoft.com/office/drawing/2016/ink" xmlns:am3d="http://schemas.microsoft.com/office/drawing/2017/model3d" xmlns:o="urn:schemas-microsoft-com:office:office" xmlns:r="http://schemas.openxmlformats.org/officeDocument/2006/relationships" xmlns:m="http://schemas.openxmlformats.org/officeDocument/2006/math" xmlns:v="urn:schemas-microsoft-com:vml" xmlns:wp14="http://schemas.microsoft.com/office/word/2010/wordprocessingDrawing" xmlns:wp="http://schemas.openxmlformats.org/drawingml/2006/wordprocessingDrawing" xmlns:w10="urn:schemas-microsoft-com:office:word" xmlns:w="http://schemas.openxmlformats.org/wordprocessingml/2006/main" xmlns:w14="http://schemas.microsoft.com/office/word/2010/wordml" xmlns:w15="http://schemas.microsoft.com/office/word/2012/wordml" xmlns:w16cex="http://schemas.microsoft.com/office/word/2018/wordml/cex" xmlns:w16cid="http://schemas.microsoft.com/office/word/2016/wordml/cid" xmlns:w16="http://schemas.microsoft.com/office/word/2018/wordml" xmlns:w16se="http://schemas.microsoft.com/office/word/2015/wordml/symex" xmlns:wpg="http://schemas.microsoft.com/office/word/2010/wordprocessingGroup" xmlns:wpi="http://schemas.microsoft.com/office/word/2010/wordprocessingInk" xmlns:wne="http://schemas.microsoft.com/office/word/2006/wordml" xmlns:wps="http://schemas.microsoft.com/office/word/2010/wordprocessingShape" mc:Ignorable="w14 w15 w16se w16cid w16 w16cex wp14">
   <w15:commentEx w15:paraId="784839F6" w15:done="0"/>
+  <w15:commentEx w15:paraId="4DDCFFB2" w15:done="0"/>
+  <w15:commentEx w15:paraId="74915157" w15:done="0"/>
   <w15:commentEx w15:paraId="793C668A" w15:done="0"/>
   <w15:commentEx w15:paraId="56E0119B" w15:done="0"/>
   <w15:commentEx w15:paraId="009BFF63" w15:done="0"/>
+  <w15:commentEx w15:paraId="215ACD7C" w15:done="0"/>
+  <w15:commentEx w15:paraId="1265E985" w15:done="0"/>
   <w15:commentEx w15:paraId="297C5BBA" w15:done="0"/>
   <w15:commentEx w15:paraId="74647CA6" w15:done="0"/>
   <w15:commentEx w15:paraId="5C64BD5B" w15:done="0"/>
@@ -24921,18 +24951,26 @@
 
 <file path=word/commentsExtensible.xml><?xml version="1.0" encoding="utf-8"?>
 <w16cex:commentsExtensible xmlns:wpc="http://schemas.microsoft.com/office/word/2010/wordprocessingCanvas" xmlns:cx="http://schemas.microsoft.com/office/drawing/2014/chartex" xmlns:cx1="http://schemas.microsoft.com/office/drawing/2015/9/8/chartex" xmlns:cx2="http://schemas.microsoft.com/office/drawing/2015/10/21/chartex" xmlns:cx3="http://schemas.microsoft.com/office/drawing/2016/5/9/chartex" xmlns:cx4="http://schemas.microsoft.com/office/drawing/2016/5/10/chartex" xmlns:cx5="http://schemas.microsoft.com/office/drawing/2016/5/11/chartex" xmlns:cx6="http://schemas.microsoft.com/office/drawing/2016/5/12/chartex" xmlns:cx7="http://schemas.microsoft.com/office/drawing/2016/5/13/chartex" xmlns:cx8="http://schemas.microsoft.com/office/drawing/2016/5/14/chartex" xmlns:mc="http://schemas.openxmlformats.org/markup-compatibility/2006" xmlns:aink="http://schemas.microsoft.com/office/drawing/2016/ink" xmlns:am3d="http://schemas.microsoft.com/office/drawing/2017/model3d" xmlns:o="urn:schemas-microsoft-com:office:office" xmlns:r="http://schemas.openxmlformats.org/officeDocument/2006/relationships" xmlns:m="http://schemas.openxmlformats.org/officeDocument/2006/math" xmlns:v="urn:schemas-microsoft-com:vml" xmlns:wp14="http://schemas.microsoft.com/office/word/2010/wordprocessingDrawing" xmlns:wp="http://schemas.openxmlformats.org/drawingml/2006/wordprocessingDrawing" xmlns:w10="urn:schemas-microsoft-com:office:word" xmlns:w="http://schemas.openxmlformats.org/wordprocessingml/2006/main" xmlns:w14="http://schemas.microsoft.com/office/word/2010/wordml" xmlns:w15="http://schemas.microsoft.com/office/word/2012/wordml" xmlns:w16cex="http://schemas.microsoft.com/office/word/2018/wordml/cex" xmlns:w16cid="http://schemas.microsoft.com/office/word/2016/wordml/cid" xmlns:w16="http://schemas.microsoft.com/office/word/2018/wordml" xmlns:w16se="http://schemas.microsoft.com/office/word/2015/wordml/symex" xmlns:wpg="http://schemas.microsoft.com/office/word/2010/wordprocessingGroup" xmlns:wpi="http://schemas.microsoft.com/office/word/2010/wordprocessingInk" xmlns:wne="http://schemas.microsoft.com/office/word/2006/wordml" xmlns:wps="http://schemas.microsoft.com/office/word/2010/wordprocessingShape" mc:Ignorable="w14 w15 w16se w16cid w16 w16cex wp14">
+  <w16cex:commentExtensible w16cex:durableId="23C54E16" w16cex:dateUtc="2021-02-03T21:30:00Z"/>
+  <w16cex:commentExtensible w16cex:durableId="23C54E1D" w16cex:dateUtc="2021-02-03T21:30:00Z"/>
   <w16cex:commentExtensible w16cex:durableId="224D427F" w16cex:dateUtc="2020-04-24T14:48:00Z"/>
   <w16cex:commentExtensible w16cex:durableId="224D42AB" w16cex:dateUtc="2020-04-24T14:49:00Z"/>
   <w16cex:commentExtensible w16cex:durableId="224D42B5" w16cex:dateUtc="2020-04-24T14:49:00Z"/>
+  <w16cex:commentExtensible w16cex:durableId="23C54E8A" w16cex:dateUtc="2021-02-03T21:32:00Z"/>
+  <w16cex:commentExtensible w16cex:durableId="23C54E96" w16cex:dateUtc="2021-02-03T21:32:00Z"/>
 </w16cex:commentsExtensible>
 </file>
 
 <file path=word/commentsIds.xml><?xml version="1.0" encoding="utf-8"?>
-<w16cid:commentsIds xmlns:wpc="http://schemas.microsoft.com/office/word/2010/wordprocessingCanvas" xmlns:cx="http://schemas.microsoft.com/office/drawing/2014/chartex" xmlns:cx1="http://schemas.microsoft.com/office/drawing/2015/9/8/chartex" xmlns:cx2="http://schemas.microsoft.com/office/drawing/2015/10/21/chartex" xmlns:cx3="http://schemas.microsoft.com/office/drawing/2016/5/9/chartex" xmlns:cx4="http://schemas.microsoft.com/office/drawing/2016/5/10/chartex" xmlns:cx5="http://schemas.microsoft.com/office/drawing/2016/5/11/chartex" xmlns:cx6="http://schemas.microsoft.com/office/drawing/2016/5/12/chartex" xmlns:cx7="http://schemas.microsoft.com/office/drawing/2016/5/13/chartex" xmlns:cx8="http://schemas.microsoft.com/office/drawing/2016/5/14/chartex" xmlns:mc="http://schemas.openxmlformats.org/markup-compatibility/2006" xmlns:aink="http://schemas.microsoft.com/office/drawing/2016/ink" xmlns:am3d="http://schemas.microsoft.com/office/drawing/2017/model3d" xmlns:o="urn:schemas-microsoft-com:office:office" xmlns:r="http://schemas.openxmlformats.org/officeDocument/2006/relationships" xmlns:m="http://schemas.openxmlformats.org/officeDocument/2006/math" xmlns:v="urn:schemas-microsoft-com:vml" xmlns:wp14="http://schemas.microsoft.com/office/word/2010/wordprocessingDrawing" xmlns:wp="http://schemas.openxmlformats.org/drawingml/2006/wordprocessingDrawing" xmlns:w10="urn:schemas-microsoft-com:office:word" xmlns:w="http://schemas.openxmlformats.org/wordprocessingml/2006/main" xmlns:w14="http://schemas.microsoft.com/office/word/2010/wordml" xmlns:w15="http://schemas.microsoft.com/office/word/2012/wordml" xmlns:w16cid="http://schemas.microsoft.com/office/word/2016/wordml/cid" xmlns:w16se="http://schemas.microsoft.com/office/word/2015/wordml/symex" xmlns:wpg="http://schemas.microsoft.com/office/word/2010/wordprocessingGroup" xmlns:wpi="http://schemas.microsoft.com/office/word/2010/wordprocessingInk" xmlns:wne="http://schemas.microsoft.com/office/word/2006/wordml" xmlns:wps="http://schemas.microsoft.com/office/word/2010/wordprocessingShape" mc:Ignorable="w14 w15 w16se w16cid wp14">
+<w16cid:commentsIds xmlns:wpc="http://schemas.microsoft.com/office/word/2010/wordprocessingCanvas" xmlns:cx="http://schemas.microsoft.com/office/drawing/2014/chartex" xmlns:cx1="http://schemas.microsoft.com/office/drawing/2015/9/8/chartex" xmlns:cx2="http://schemas.microsoft.com/office/drawing/2015/10/21/chartex" xmlns:cx3="http://schemas.microsoft.com/office/drawing/2016/5/9/chartex" xmlns:cx4="http://schemas.microsoft.com/office/drawing/2016/5/10/chartex" xmlns:cx5="http://schemas.microsoft.com/office/drawing/2016/5/11/chartex" xmlns:cx6="http://schemas.microsoft.com/office/drawing/2016/5/12/chartex" xmlns:cx7="http://schemas.microsoft.com/office/drawing/2016/5/13/chartex" xmlns:cx8="http://schemas.microsoft.com/office/drawing/2016/5/14/chartex" xmlns:mc="http://schemas.openxmlformats.org/markup-compatibility/2006" xmlns:aink="http://schemas.microsoft.com/office/drawing/2016/ink" xmlns:am3d="http://schemas.microsoft.com/office/drawing/2017/model3d" xmlns:o="urn:schemas-microsoft-com:office:office" xmlns:r="http://schemas.openxmlformats.org/officeDocument/2006/relationships" xmlns:m="http://schemas.openxmlformats.org/officeDocument/2006/math" xmlns:v="urn:schemas-microsoft-com:vml" xmlns:wp14="http://schemas.microsoft.com/office/word/2010/wordprocessingDrawing" xmlns:wp="http://schemas.openxmlformats.org/drawingml/2006/wordprocessingDrawing" xmlns:w10="urn:schemas-microsoft-com:office:word" xmlns:w="http://schemas.openxmlformats.org/wordprocessingml/2006/main" xmlns:w14="http://schemas.microsoft.com/office/word/2010/wordml" xmlns:w15="http://schemas.microsoft.com/office/word/2012/wordml" xmlns:w16cex="http://schemas.microsoft.com/office/word/2018/wordml/cex" xmlns:w16cid="http://schemas.microsoft.com/office/word/2016/wordml/cid" xmlns:w16="http://schemas.microsoft.com/office/word/2018/wordml" xmlns:w16se="http://schemas.microsoft.com/office/word/2015/wordml/symex" xmlns:wpg="http://schemas.microsoft.com/office/word/2010/wordprocessingGroup" xmlns:wpi="http://schemas.microsoft.com/office/word/2010/wordprocessingInk" xmlns:wne="http://schemas.microsoft.com/office/word/2006/wordml" xmlns:wps="http://schemas.microsoft.com/office/word/2010/wordprocessingShape" mc:Ignorable="w14 w15 w16se w16cid w16 w16cex wp14">
   <w16cid:commentId w16cid:paraId="784839F6" w16cid:durableId="2284E602"/>
+  <w16cid:commentId w16cid:paraId="4DDCFFB2" w16cid:durableId="23C54E16"/>
+  <w16cid:commentId w16cid:paraId="74915157" w16cid:durableId="23C54E1D"/>
   <w16cid:commentId w16cid:paraId="793C668A" w16cid:durableId="224D427F"/>
   <w16cid:commentId w16cid:paraId="56E0119B" w16cid:durableId="224D42AB"/>
   <w16cid:commentId w16cid:paraId="009BFF63" w16cid:durableId="224D42B5"/>
+  <w16cid:commentId w16cid:paraId="215ACD7C" w16cid:durableId="23C54E8A"/>
+  <w16cid:commentId w16cid:paraId="1265E985" w16cid:durableId="23C54E96"/>
   <w16cid:commentId w16cid:paraId="297C5BBA" w16cid:durableId="228A3ACB"/>
   <w16cid:commentId w16cid:paraId="74647CA6" w16cid:durableId="228A3AD5"/>
   <w16cid:commentId w16cid:paraId="5C64BD5B" w16cid:durableId="228A3ADC"/>
@@ -24940,7 +24978,7 @@
 </file>
 
 <file path=word/endnotes.xml><?xml version="1.0" encoding="utf-8"?>
-<w:endnotes xmlns:wpc="http://schemas.microsoft.com/office/word/2010/wordprocessingCanvas" xmlns:cx="http://schemas.microsoft.com/office/drawing/2014/chartex" xmlns:cx1="http://schemas.microsoft.com/office/drawing/2015/9/8/chartex" xmlns:cx2="http://schemas.microsoft.com/office/drawing/2015/10/21/chartex" xmlns:cx3="http://schemas.microsoft.com/office/drawing/2016/5/9/chartex" xmlns:cx4="http://schemas.microsoft.com/office/drawing/2016/5/10/chartex" xmlns:cx5="http://schemas.microsoft.com/office/drawing/2016/5/11/chartex" xmlns:cx6="http://schemas.microsoft.com/office/drawing/2016/5/12/chartex" xmlns:cx7="http://schemas.microsoft.com/office/drawing/2016/5/13/chartex" xmlns:cx8="http://schemas.microsoft.com/office/drawing/2016/5/14/chartex" xmlns:mc="http://schemas.openxmlformats.org/markup-compatibility/2006" xmlns:aink="http://schemas.microsoft.com/office/drawing/2016/ink" xmlns:am3d="http://schemas.microsoft.com/office/drawing/2017/model3d" xmlns:o="urn:schemas-microsoft-com:office:office" xmlns:r="http://schemas.openxmlformats.org/officeDocument/2006/relationships" xmlns:m="http://schemas.openxmlformats.org/officeDocument/2006/math" xmlns:v="urn:schemas-microsoft-com:vml" xmlns:wp14="http://schemas.microsoft.com/office/word/2010/wordprocessingDrawing" xmlns:wp="http://schemas.openxmlformats.org/drawingml/2006/wordprocessingDrawing" xmlns:w10="urn:schemas-microsoft-com:office:word" xmlns:w="http://schemas.openxmlformats.org/wordprocessingml/2006/main" xmlns:w14="http://schemas.microsoft.com/office/word/2010/wordml" xmlns:w15="http://schemas.microsoft.com/office/word/2012/wordml" xmlns:w16cid="http://schemas.microsoft.com/office/word/2016/wordml/cid" xmlns:w16se="http://schemas.microsoft.com/office/word/2015/wordml/symex" xmlns:wpg="http://schemas.microsoft.com/office/word/2010/wordprocessingGroup" xmlns:wpi="http://schemas.microsoft.com/office/word/2010/wordprocessingInk" xmlns:wne="http://schemas.microsoft.com/office/word/2006/wordml" xmlns:wps="http://schemas.microsoft.com/office/word/2010/wordprocessingShape" mc:Ignorable="w14 w15 w16se w16cid wp14">
+<w:endnotes xmlns:wpc="http://schemas.microsoft.com/office/word/2010/wordprocessingCanvas" xmlns:cx="http://schemas.microsoft.com/office/drawing/2014/chartex" xmlns:cx1="http://schemas.microsoft.com/office/drawing/2015/9/8/chartex" xmlns:cx2="http://schemas.microsoft.com/office/drawing/2015/10/21/chartex" xmlns:cx3="http://schemas.microsoft.com/office/drawing/2016/5/9/chartex" xmlns:cx4="http://schemas.microsoft.com/office/drawing/2016/5/10/chartex" xmlns:cx5="http://schemas.microsoft.com/office/drawing/2016/5/11/chartex" xmlns:cx6="http://schemas.microsoft.com/office/drawing/2016/5/12/chartex" xmlns:cx7="http://schemas.microsoft.com/office/drawing/2016/5/13/chartex" xmlns:cx8="http://schemas.microsoft.com/office/drawing/2016/5/14/chartex" xmlns:mc="http://schemas.openxmlformats.org/markup-compatibility/2006" xmlns:aink="http://schemas.microsoft.com/office/drawing/2016/ink" xmlns:am3d="http://schemas.microsoft.com/office/drawing/2017/model3d" xmlns:o="urn:schemas-microsoft-com:office:office" xmlns:r="http://schemas.openxmlformats.org/officeDocument/2006/relationships" xmlns:m="http://schemas.openxmlformats.org/officeDocument/2006/math" xmlns:v="urn:schemas-microsoft-com:vml" xmlns:wp14="http://schemas.microsoft.com/office/word/2010/wordprocessingDrawing" xmlns:wp="http://schemas.openxmlformats.org/drawingml/2006/wordprocessingDrawing" xmlns:w10="urn:schemas-microsoft-com:office:word" xmlns:w="http://schemas.openxmlformats.org/wordprocessingml/2006/main" xmlns:w14="http://schemas.microsoft.com/office/word/2010/wordml" xmlns:w15="http://schemas.microsoft.com/office/word/2012/wordml" xmlns:w16cex="http://schemas.microsoft.com/office/word/2018/wordml/cex" xmlns:w16cid="http://schemas.microsoft.com/office/word/2016/wordml/cid" xmlns:w16="http://schemas.microsoft.com/office/word/2018/wordml" xmlns:w16se="http://schemas.microsoft.com/office/word/2015/wordml/symex" xmlns:wpg="http://schemas.microsoft.com/office/word/2010/wordprocessingGroup" xmlns:wpi="http://schemas.microsoft.com/office/word/2010/wordprocessingInk" xmlns:wne="http://schemas.microsoft.com/office/word/2006/wordml" xmlns:wps="http://schemas.microsoft.com/office/word/2010/wordprocessingShape" mc:Ignorable="w14 w15 w16se w16cid w16 w16cex wp14">
   <w:endnote w:type="separator" w:id="-1">
     <w:p>
       <w:r>
@@ -24962,7 +25000,7 @@
 </file>
 
 <file path=word/footer1.xml><?xml version="1.0" encoding="utf-8"?>
-<w:ftr xmlns:wpc="http://schemas.microsoft.com/office/word/2010/wordprocessingCanvas" xmlns:cx="http://schemas.microsoft.com/office/drawing/2014/chartex" xmlns:cx1="http://schemas.microsoft.com/office/drawing/2015/9/8/chartex" xmlns:cx2="http://schemas.microsoft.com/office/drawing/2015/10/21/chartex" xmlns:cx3="http://schemas.microsoft.com/office/drawing/2016/5/9/chartex" xmlns:cx4="http://schemas.microsoft.com/office/drawing/2016/5/10/chartex" xmlns:cx5="http://schemas.microsoft.com/office/drawing/2016/5/11/chartex" xmlns:cx6="http://schemas.microsoft.com/office/drawing/2016/5/12/chartex" xmlns:cx7="http://schemas.microsoft.com/office/drawing/2016/5/13/chartex" xmlns:cx8="http://schemas.microsoft.com/office/drawing/2016/5/14/chartex" xmlns:mc="http://schemas.openxmlformats.org/markup-compatibility/2006" xmlns:aink="http://schemas.microsoft.com/office/drawing/2016/ink" xmlns:am3d="http://schemas.microsoft.com/office/drawing/2017/model3d" xmlns:o="urn:schemas-microsoft-com:office:office" xmlns:r="http://schemas.openxmlformats.org/officeDocument/2006/relationships" xmlns:m="http://schemas.openxmlformats.org/officeDocument/2006/math" xmlns:v="urn:schemas-microsoft-com:vml" xmlns:wp14="http://schemas.microsoft.com/office/word/2010/wordprocessingDrawing" xmlns:wp="http://schemas.openxmlformats.org/drawingml/2006/wordprocessingDrawing" xmlns:w10="urn:schemas-microsoft-com:office:word" xmlns:w="http://schemas.openxmlformats.org/wordprocessingml/2006/main" xmlns:w14="http://schemas.microsoft.com/office/word/2010/wordml" xmlns:w15="http://schemas.microsoft.com/office/word/2012/wordml" xmlns:w16cid="http://schemas.microsoft.com/office/word/2016/wordml/cid" xmlns:w16se="http://schemas.microsoft.com/office/word/2015/wordml/symex" xmlns:wpg="http://schemas.microsoft.com/office/word/2010/wordprocessingGroup" xmlns:wpi="http://schemas.microsoft.com/office/word/2010/wordprocessingInk" xmlns:wne="http://schemas.microsoft.com/office/word/2006/wordml" xmlns:wps="http://schemas.microsoft.com/office/word/2010/wordprocessingShape" mc:Ignorable="w14 w15 w16se w16cid wp14">
+<w:ftr xmlns:wpc="http://schemas.microsoft.com/office/word/2010/wordprocessingCanvas" xmlns:cx="http://schemas.microsoft.com/office/drawing/2014/chartex" xmlns:cx1="http://schemas.microsoft.com/office/drawing/2015/9/8/chartex" xmlns:cx2="http://schemas.microsoft.com/office/drawing/2015/10/21/chartex" xmlns:cx3="http://schemas.microsoft.com/office/drawing/2016/5/9/chartex" xmlns:cx4="http://schemas.microsoft.com/office/drawing/2016/5/10/chartex" xmlns:cx5="http://schemas.microsoft.com/office/drawing/2016/5/11/chartex" xmlns:cx6="http://schemas.microsoft.com/office/drawing/2016/5/12/chartex" xmlns:cx7="http://schemas.microsoft.com/office/drawing/2016/5/13/chartex" xmlns:cx8="http://schemas.microsoft.com/office/drawing/2016/5/14/chartex" xmlns:mc="http://schemas.openxmlformats.org/markup-compatibility/2006" xmlns:aink="http://schemas.microsoft.com/office/drawing/2016/ink" xmlns:am3d="http://schemas.microsoft.com/office/drawing/2017/model3d" xmlns:o="urn:schemas-microsoft-com:office:office" xmlns:r="http://schemas.openxmlformats.org/officeDocument/2006/relationships" xmlns:m="http://schemas.openxmlformats.org/officeDocument/2006/math" xmlns:v="urn:schemas-microsoft-com:vml" xmlns:wp14="http://schemas.microsoft.com/office/word/2010/wordprocessingDrawing" xmlns:wp="http://schemas.openxmlformats.org/drawingml/2006/wordprocessingDrawing" xmlns:w10="urn:schemas-microsoft-com:office:word" xmlns:w="http://schemas.openxmlformats.org/wordprocessingml/2006/main" xmlns:w14="http://schemas.microsoft.com/office/word/2010/wordml" xmlns:w15="http://schemas.microsoft.com/office/word/2012/wordml" xmlns:w16cex="http://schemas.microsoft.com/office/word/2018/wordml/cex" xmlns:w16cid="http://schemas.microsoft.com/office/word/2016/wordml/cid" xmlns:w16="http://schemas.microsoft.com/office/word/2018/wordml" xmlns:w16se="http://schemas.microsoft.com/office/word/2015/wordml/symex" xmlns:wpg="http://schemas.microsoft.com/office/word/2010/wordprocessingGroup" xmlns:wpi="http://schemas.microsoft.com/office/word/2010/wordprocessingInk" xmlns:wne="http://schemas.microsoft.com/office/word/2006/wordml" xmlns:wps="http://schemas.microsoft.com/office/word/2010/wordprocessingShape" mc:Ignorable="w14 w15 w16se w16cid w16 w16cex wp14">
   <w:p>
     <w:pPr>
       <w:jc w:val="right"/>
@@ -24990,7 +25028,7 @@
 </file>
 
 <file path=word/footnotes.xml><?xml version="1.0" encoding="utf-8"?>
-<w:footnotes xmlns:wpc="http://schemas.microsoft.com/office/word/2010/wordprocessingCanvas" xmlns:cx="http://schemas.microsoft.com/office/drawing/2014/chartex" xmlns:cx1="http://schemas.microsoft.com/office/drawing/2015/9/8/chartex" xmlns:cx2="http://schemas.microsoft.com/office/drawing/2015/10/21/chartex" xmlns:cx3="http://schemas.microsoft.com/office/drawing/2016/5/9/chartex" xmlns:cx4="http://schemas.microsoft.com/office/drawing/2016/5/10/chartex" xmlns:cx5="http://schemas.microsoft.com/office/drawing/2016/5/11/chartex" xmlns:cx6="http://schemas.microsoft.com/office/drawing/2016/5/12/chartex" xmlns:cx7="http://schemas.microsoft.com/office/drawing/2016/5/13/chartex" xmlns:cx8="http://schemas.microsoft.com/office/drawing/2016/5/14/chartex" xmlns:mc="http://schemas.openxmlformats.org/markup-compatibility/2006" xmlns:aink="http://schemas.microsoft.com/office/drawing/2016/ink" xmlns:am3d="http://schemas.microsoft.com/office/drawing/2017/model3d" xmlns:o="urn:schemas-microsoft-com:office:office" xmlns:r="http://schemas.openxmlformats.org/officeDocument/2006/relationships" xmlns:m="http://schemas.openxmlformats.org/officeDocument/2006/math" xmlns:v="urn:schemas-microsoft-com:vml" xmlns:wp14="http://schemas.microsoft.com/office/word/2010/wordprocessingDrawing" xmlns:wp="http://schemas.openxmlformats.org/drawingml/2006/wordprocessingDrawing" xmlns:w10="urn:schemas-microsoft-com:office:word" xmlns:w="http://schemas.openxmlformats.org/wordprocessingml/2006/main" xmlns:w14="http://schemas.microsoft.com/office/word/2010/wordml" xmlns:w15="http://schemas.microsoft.com/office/word/2012/wordml" xmlns:w16cid="http://schemas.microsoft.com/office/word/2016/wordml/cid" xmlns:w16se="http://schemas.microsoft.com/office/word/2015/wordml/symex" xmlns:wpg="http://schemas.microsoft.com/office/word/2010/wordprocessingGroup" xmlns:wpi="http://schemas.microsoft.com/office/word/2010/wordprocessingInk" xmlns:wne="http://schemas.microsoft.com/office/word/2006/wordml" xmlns:wps="http://schemas.microsoft.com/office/word/2010/wordprocessingShape" mc:Ignorable="w14 w15 w16se w16cid wp14">
+<w:footnotes xmlns:wpc="http://schemas.microsoft.com/office/word/2010/wordprocessingCanvas" xmlns:cx="http://schemas.microsoft.com/office/drawing/2014/chartex" xmlns:cx1="http://schemas.microsoft.com/office/drawing/2015/9/8/chartex" xmlns:cx2="http://schemas.microsoft.com/office/drawing/2015/10/21/chartex" xmlns:cx3="http://schemas.microsoft.com/office/drawing/2016/5/9/chartex" xmlns:cx4="http://schemas.microsoft.com/office/drawing/2016/5/10/chartex" xmlns:cx5="http://schemas.microsoft.com/office/drawing/2016/5/11/chartex" xmlns:cx6="http://schemas.microsoft.com/office/drawing/2016/5/12/chartex" xmlns:cx7="http://schemas.microsoft.com/office/drawing/2016/5/13/chartex" xmlns:cx8="http://schemas.microsoft.com/office/drawing/2016/5/14/chartex" xmlns:mc="http://schemas.openxmlformats.org/markup-compatibility/2006" xmlns:aink="http://schemas.microsoft.com/office/drawing/2016/ink" xmlns:am3d="http://schemas.microsoft.com/office/drawing/2017/model3d" xmlns:o="urn:schemas-microsoft-com:office:office" xmlns:r="http://schemas.openxmlformats.org/officeDocument/2006/relationships" xmlns:m="http://schemas.openxmlformats.org/officeDocument/2006/math" xmlns:v="urn:schemas-microsoft-com:vml" xmlns:wp14="http://schemas.microsoft.com/office/word/2010/wordprocessingDrawing" xmlns:wp="http://schemas.openxmlformats.org/drawingml/2006/wordprocessingDrawing" xmlns:w10="urn:schemas-microsoft-com:office:word" xmlns:w="http://schemas.openxmlformats.org/wordprocessingml/2006/main" xmlns:w14="http://schemas.microsoft.com/office/word/2010/wordml" xmlns:w15="http://schemas.microsoft.com/office/word/2012/wordml" xmlns:w16cex="http://schemas.microsoft.com/office/word/2018/wordml/cex" xmlns:w16cid="http://schemas.microsoft.com/office/word/2016/wordml/cid" xmlns:w16="http://schemas.microsoft.com/office/word/2018/wordml" xmlns:w16se="http://schemas.microsoft.com/office/word/2015/wordml/symex" xmlns:wpg="http://schemas.microsoft.com/office/word/2010/wordprocessingGroup" xmlns:wpi="http://schemas.microsoft.com/office/word/2010/wordprocessingInk" xmlns:wne="http://schemas.microsoft.com/office/word/2006/wordml" xmlns:wps="http://schemas.microsoft.com/office/word/2010/wordprocessingShape" mc:Ignorable="w14 w15 w16se w16cid w16 w16cex wp14">
   <w:footnote w:type="separator" w:id="-1">
     <w:p>
       <w:r>
@@ -25012,7 +25050,7 @@
 </file>
 
 <file path=word/header1.xml><?xml version="1.0" encoding="utf-8"?>
-<w:hdr xmlns:wpc="http://schemas.microsoft.com/office/word/2010/wordprocessingCanvas" xmlns:cx="http://schemas.microsoft.com/office/drawing/2014/chartex" xmlns:cx1="http://schemas.microsoft.com/office/drawing/2015/9/8/chartex" xmlns:cx2="http://schemas.microsoft.com/office/drawing/2015/10/21/chartex" xmlns:cx3="http://schemas.microsoft.com/office/drawing/2016/5/9/chartex" xmlns:cx4="http://schemas.microsoft.com/office/drawing/2016/5/10/chartex" xmlns:cx5="http://schemas.microsoft.com/office/drawing/2016/5/11/chartex" xmlns:cx6="http://schemas.microsoft.com/office/drawing/2016/5/12/chartex" xmlns:cx7="http://schemas.microsoft.com/office/drawing/2016/5/13/chartex" xmlns:cx8="http://schemas.microsoft.com/office/drawing/2016/5/14/chartex" xmlns:mc="http://schemas.openxmlformats.org/markup-compatibility/2006" xmlns:aink="http://schemas.microsoft.com/office/drawing/2016/ink" xmlns:am3d="http://schemas.microsoft.com/office/drawing/2017/model3d" xmlns:o="urn:schemas-microsoft-com:office:office" xmlns:r="http://schemas.openxmlformats.org/officeDocument/2006/relationships" xmlns:m="http://schemas.openxmlformats.org/officeDocument/2006/math" xmlns:v="urn:schemas-microsoft-com:vml" xmlns:wp14="http://schemas.microsoft.com/office/word/2010/wordprocessingDrawing" xmlns:wp="http://schemas.openxmlformats.org/drawingml/2006/wordprocessingDrawing" xmlns:w10="urn:schemas-microsoft-com:office:word" xmlns:w="http://schemas.openxmlformats.org/wordprocessingml/2006/main" xmlns:w14="http://schemas.microsoft.com/office/word/2010/wordml" xmlns:w15="http://schemas.microsoft.com/office/word/2012/wordml" xmlns:w16cid="http://schemas.microsoft.com/office/word/2016/wordml/cid" xmlns:w16se="http://schemas.microsoft.com/office/word/2015/wordml/symex" xmlns:wpg="http://schemas.microsoft.com/office/word/2010/wordprocessingGroup" xmlns:wpi="http://schemas.microsoft.com/office/word/2010/wordprocessingInk" xmlns:wne="http://schemas.microsoft.com/office/word/2006/wordml" xmlns:wps="http://schemas.microsoft.com/office/word/2010/wordprocessingShape" mc:Ignorable="w14 w15 w16se w16cid wp14">
+<w:hdr xmlns:wpc="http://schemas.microsoft.com/office/word/2010/wordprocessingCanvas" xmlns:cx="http://schemas.microsoft.com/office/drawing/2014/chartex" xmlns:cx1="http://schemas.microsoft.com/office/drawing/2015/9/8/chartex" xmlns:cx2="http://schemas.microsoft.com/office/drawing/2015/10/21/chartex" xmlns:cx3="http://schemas.microsoft.com/office/drawing/2016/5/9/chartex" xmlns:cx4="http://schemas.microsoft.com/office/drawing/2016/5/10/chartex" xmlns:cx5="http://schemas.microsoft.com/office/drawing/2016/5/11/chartex" xmlns:cx6="http://schemas.microsoft.com/office/drawing/2016/5/12/chartex" xmlns:cx7="http://schemas.microsoft.com/office/drawing/2016/5/13/chartex" xmlns:cx8="http://schemas.microsoft.com/office/drawing/2016/5/14/chartex" xmlns:mc="http://schemas.openxmlformats.org/markup-compatibility/2006" xmlns:aink="http://schemas.microsoft.com/office/drawing/2016/ink" xmlns:am3d="http://schemas.microsoft.com/office/drawing/2017/model3d" xmlns:o="urn:schemas-microsoft-com:office:office" xmlns:r="http://schemas.openxmlformats.org/officeDocument/2006/relationships" xmlns:m="http://schemas.openxmlformats.org/officeDocument/2006/math" xmlns:v="urn:schemas-microsoft-com:vml" xmlns:wp14="http://schemas.microsoft.com/office/word/2010/wordprocessingDrawing" xmlns:wp="http://schemas.openxmlformats.org/drawingml/2006/wordprocessingDrawing" xmlns:w10="urn:schemas-microsoft-com:office:word" xmlns:w="http://schemas.openxmlformats.org/wordprocessingml/2006/main" xmlns:w14="http://schemas.microsoft.com/office/word/2010/wordml" xmlns:w15="http://schemas.microsoft.com/office/word/2012/wordml" xmlns:w16cex="http://schemas.microsoft.com/office/word/2018/wordml/cex" xmlns:w16cid="http://schemas.microsoft.com/office/word/2016/wordml/cid" xmlns:w16="http://schemas.microsoft.com/office/word/2018/wordml" xmlns:w16se="http://schemas.microsoft.com/office/word/2015/wordml/symex" xmlns:wpg="http://schemas.microsoft.com/office/word/2010/wordprocessingGroup" xmlns:wpi="http://schemas.microsoft.com/office/word/2010/wordprocessingInk" xmlns:wne="http://schemas.microsoft.com/office/word/2006/wordml" xmlns:wps="http://schemas.microsoft.com/office/word/2010/wordprocessingShape" mc:Ignorable="w14 w15 w16se w16cid w16 w16cex wp14">
   <w:p>
     <w:pPr>
       <w:jc w:val="center"/>
@@ -25200,7 +25238,7 @@
 </file>
 
 <file path=word/numbering.xml><?xml version="1.0" encoding="utf-8"?>
-<w:numbering xmlns:wpc="http://schemas.microsoft.com/office/word/2010/wordprocessingCanvas" xmlns:cx="http://schemas.microsoft.com/office/drawing/2014/chartex" xmlns:cx1="http://schemas.microsoft.com/office/drawing/2015/9/8/chartex" xmlns:cx2="http://schemas.microsoft.com/office/drawing/2015/10/21/chartex" xmlns:cx3="http://schemas.microsoft.com/office/drawing/2016/5/9/chartex" xmlns:cx4="http://schemas.microsoft.com/office/drawing/2016/5/10/chartex" xmlns:cx5="http://schemas.microsoft.com/office/drawing/2016/5/11/chartex" xmlns:cx6="http://schemas.microsoft.com/office/drawing/2016/5/12/chartex" xmlns:cx7="http://schemas.microsoft.com/office/drawing/2016/5/13/chartex" xmlns:cx8="http://schemas.microsoft.com/office/drawing/2016/5/14/chartex" xmlns:mc="http://schemas.openxmlformats.org/markup-compatibility/2006" xmlns:aink="http://schemas.microsoft.com/office/drawing/2016/ink" xmlns:am3d="http://schemas.microsoft.com/office/drawing/2017/model3d" xmlns:o="urn:schemas-microsoft-com:office:office" xmlns:r="http://schemas.openxmlformats.org/officeDocument/2006/relationships" xmlns:m="http://schemas.openxmlformats.org/officeDocument/2006/math" xmlns:v="urn:schemas-microsoft-com:vml" xmlns:wp14="http://schemas.microsoft.com/office/word/2010/wordprocessingDrawing" xmlns:wp="http://schemas.openxmlformats.org/drawingml/2006/wordprocessingDrawing" xmlns:w10="urn:schemas-microsoft-com:office:word" xmlns:w="http://schemas.openxmlformats.org/wordprocessingml/2006/main" xmlns:w14="http://schemas.microsoft.com/office/word/2010/wordml" xmlns:w15="http://schemas.microsoft.com/office/word/2012/wordml" xmlns:w16cid="http://schemas.microsoft.com/office/word/2016/wordml/cid" xmlns:w16se="http://schemas.microsoft.com/office/word/2015/wordml/symex" xmlns:wpg="http://schemas.microsoft.com/office/word/2010/wordprocessingGroup" xmlns:wpi="http://schemas.microsoft.com/office/word/2010/wordprocessingInk" xmlns:wne="http://schemas.microsoft.com/office/word/2006/wordml" xmlns:wps="http://schemas.microsoft.com/office/word/2010/wordprocessingShape" mc:Ignorable="w14 w15 w16se w16cid wp14">
+<w:numbering xmlns:wpc="http://schemas.microsoft.com/office/word/2010/wordprocessingCanvas" xmlns:cx="http://schemas.microsoft.com/office/drawing/2014/chartex" xmlns:cx1="http://schemas.microsoft.com/office/drawing/2015/9/8/chartex" xmlns:cx2="http://schemas.microsoft.com/office/drawing/2015/10/21/chartex" xmlns:cx3="http://schemas.microsoft.com/office/drawing/2016/5/9/chartex" xmlns:cx4="http://schemas.microsoft.com/office/drawing/2016/5/10/chartex" xmlns:cx5="http://schemas.microsoft.com/office/drawing/2016/5/11/chartex" xmlns:cx6="http://schemas.microsoft.com/office/drawing/2016/5/12/chartex" xmlns:cx7="http://schemas.microsoft.com/office/drawing/2016/5/13/chartex" xmlns:cx8="http://schemas.microsoft.com/office/drawing/2016/5/14/chartex" xmlns:mc="http://schemas.openxmlformats.org/markup-compatibility/2006" xmlns:aink="http://schemas.microsoft.com/office/drawing/2016/ink" xmlns:am3d="http://schemas.microsoft.com/office/drawing/2017/model3d" xmlns:o="urn:schemas-microsoft-com:office:office" xmlns:r="http://schemas.openxmlformats.org/officeDocument/2006/relationships" xmlns:m="http://schemas.openxmlformats.org/officeDocument/2006/math" xmlns:v="urn:schemas-microsoft-com:vml" xmlns:wp14="http://schemas.microsoft.com/office/word/2010/wordprocessingDrawing" xmlns:wp="http://schemas.openxmlformats.org/drawingml/2006/wordprocessingDrawing" xmlns:w10="urn:schemas-microsoft-com:office:word" xmlns:w="http://schemas.openxmlformats.org/wordprocessingml/2006/main" xmlns:w14="http://schemas.microsoft.com/office/word/2010/wordml" xmlns:w15="http://schemas.microsoft.com/office/word/2012/wordml" xmlns:w16cex="http://schemas.microsoft.com/office/word/2018/wordml/cex" xmlns:w16cid="http://schemas.microsoft.com/office/word/2016/wordml/cid" xmlns:w16="http://schemas.microsoft.com/office/word/2018/wordml" xmlns:w16se="http://schemas.microsoft.com/office/word/2015/wordml/symex" xmlns:wpg="http://schemas.microsoft.com/office/word/2010/wordprocessingGroup" xmlns:wpi="http://schemas.microsoft.com/office/word/2010/wordprocessingInk" xmlns:wne="http://schemas.microsoft.com/office/word/2006/wordml" xmlns:wps="http://schemas.microsoft.com/office/word/2010/wordprocessingShape" mc:Ignorable="w14 w15 w16se w16cid w16 w16cex wp14">
   <w:abstractNum w:abstractNumId="0" w15:restartNumberingAfterBreak="0">
     <w:nsid w:val="04C059AD"/>
     <w:multiLevelType w:val="hybridMultilevel"/>
@@ -28193,7 +28231,7 @@
 </file>
 
 <file path=word/people.xml><?xml version="1.0" encoding="utf-8"?>
-<w15:people xmlns:wpc="http://schemas.microsoft.com/office/word/2010/wordprocessingCanvas" xmlns:cx="http://schemas.microsoft.com/office/drawing/2014/chartex" xmlns:cx1="http://schemas.microsoft.com/office/drawing/2015/9/8/chartex" xmlns:cx2="http://schemas.microsoft.com/office/drawing/2015/10/21/chartex" xmlns:cx3="http://schemas.microsoft.com/office/drawing/2016/5/9/chartex" xmlns:cx4="http://schemas.microsoft.com/office/drawing/2016/5/10/chartex" xmlns:cx5="http://schemas.microsoft.com/office/drawing/2016/5/11/chartex" xmlns:cx6="http://schemas.microsoft.com/office/drawing/2016/5/12/chartex" xmlns:cx7="http://schemas.microsoft.com/office/drawing/2016/5/13/chartex" xmlns:cx8="http://schemas.microsoft.com/office/drawing/2016/5/14/chartex" xmlns:mc="http://schemas.openxmlformats.org/markup-compatibility/2006" xmlns:aink="http://schemas.microsoft.com/office/drawing/2016/ink" xmlns:am3d="http://schemas.microsoft.com/office/drawing/2017/model3d" xmlns:o="urn:schemas-microsoft-com:office:office" xmlns:r="http://schemas.openxmlformats.org/officeDocument/2006/relationships" xmlns:m="http://schemas.openxmlformats.org/officeDocument/2006/math" xmlns:v="urn:schemas-microsoft-com:vml" xmlns:wp14="http://schemas.microsoft.com/office/word/2010/wordprocessingDrawing" xmlns:wp="http://schemas.openxmlformats.org/drawingml/2006/wordprocessingDrawing" xmlns:w10="urn:schemas-microsoft-com:office:word" xmlns:w="http://schemas.openxmlformats.org/wordprocessingml/2006/main" xmlns:w14="http://schemas.microsoft.com/office/word/2010/wordml" xmlns:w15="http://schemas.microsoft.com/office/word/2012/wordml" xmlns:w16cid="http://schemas.microsoft.com/office/word/2016/wordml/cid" xmlns:w16se="http://schemas.microsoft.com/office/word/2015/wordml/symex" xmlns:wpg="http://schemas.microsoft.com/office/word/2010/wordprocessingGroup" xmlns:wpi="http://schemas.microsoft.com/office/word/2010/wordprocessingInk" xmlns:wne="http://schemas.microsoft.com/office/word/2006/wordml" xmlns:wps="http://schemas.microsoft.com/office/word/2010/wordprocessingShape" mc:Ignorable="w14 w15 w16se w16cid wp14">
+<w15:people xmlns:wpc="http://schemas.microsoft.com/office/word/2010/wordprocessingCanvas" xmlns:cx="http://schemas.microsoft.com/office/drawing/2014/chartex" xmlns:cx1="http://schemas.microsoft.com/office/drawing/2015/9/8/chartex" xmlns:cx2="http://schemas.microsoft.com/office/drawing/2015/10/21/chartex" xmlns:cx3="http://schemas.microsoft.com/office/drawing/2016/5/9/chartex" xmlns:cx4="http://schemas.microsoft.com/office/drawing/2016/5/10/chartex" xmlns:cx5="http://schemas.microsoft.com/office/drawing/2016/5/11/chartex" xmlns:cx6="http://schemas.microsoft.com/office/drawing/2016/5/12/chartex" xmlns:cx7="http://schemas.microsoft.com/office/drawing/2016/5/13/chartex" xmlns:cx8="http://schemas.microsoft.com/office/drawing/2016/5/14/chartex" xmlns:mc="http://schemas.openxmlformats.org/markup-compatibility/2006" xmlns:aink="http://schemas.microsoft.com/office/drawing/2016/ink" xmlns:am3d="http://schemas.microsoft.com/office/drawing/2017/model3d" xmlns:o="urn:schemas-microsoft-com:office:office" xmlns:r="http://schemas.openxmlformats.org/officeDocument/2006/relationships" xmlns:m="http://schemas.openxmlformats.org/officeDocument/2006/math" xmlns:v="urn:schemas-microsoft-com:vml" xmlns:wp14="http://schemas.microsoft.com/office/word/2010/wordprocessingDrawing" xmlns:wp="http://schemas.openxmlformats.org/drawingml/2006/wordprocessingDrawing" xmlns:w10="urn:schemas-microsoft-com:office:word" xmlns:w="http://schemas.openxmlformats.org/wordprocessingml/2006/main" xmlns:w14="http://schemas.microsoft.com/office/word/2010/wordml" xmlns:w15="http://schemas.microsoft.com/office/word/2012/wordml" xmlns:w16cex="http://schemas.microsoft.com/office/word/2018/wordml/cex" xmlns:w16cid="http://schemas.microsoft.com/office/word/2016/wordml/cid" xmlns:w16="http://schemas.microsoft.com/office/word/2018/wordml" xmlns:w16se="http://schemas.microsoft.com/office/word/2015/wordml/symex" xmlns:wpg="http://schemas.microsoft.com/office/word/2010/wordprocessingGroup" xmlns:wpi="http://schemas.microsoft.com/office/word/2010/wordprocessingInk" xmlns:wne="http://schemas.microsoft.com/office/word/2006/wordml" xmlns:wps="http://schemas.microsoft.com/office/word/2010/wordprocessingShape" mc:Ignorable="w14 w15 w16se w16cid w16 w16cex wp14">
   <w15:person w15:author="Irene Droney">
     <w15:presenceInfo w15:providerId="AD" w15:userId="S::Irene.Droney@childmind.org::3afccaca-9648-44ba-bdaf-e8e1d108b987"/>
   </w15:person>
@@ -28204,7 +28242,7 @@
 </file>
 
 <file path=word/styles.xml><?xml version="1.0" encoding="utf-8"?>
-<w:styles xmlns:mc="http://schemas.openxmlformats.org/markup-compatibility/2006" xmlns:r="http://schemas.openxmlformats.org/officeDocument/2006/relationships" xmlns:w="http://schemas.openxmlformats.org/wordprocessingml/2006/main" xmlns:w14="http://schemas.microsoft.com/office/word/2010/wordml" xmlns:w15="http://schemas.microsoft.com/office/word/2012/wordml" xmlns:w16cid="http://schemas.microsoft.com/office/word/2016/wordml/cid" xmlns:w16se="http://schemas.microsoft.com/office/word/2015/wordml/symex" mc:Ignorable="w14 w15 w16se w16cid">
+<w:styles xmlns:mc="http://schemas.openxmlformats.org/markup-compatibility/2006" xmlns:r="http://schemas.openxmlformats.org/officeDocument/2006/relationships" xmlns:w="http://schemas.openxmlformats.org/wordprocessingml/2006/main" xmlns:w14="http://schemas.microsoft.com/office/word/2010/wordml" xmlns:w15="http://schemas.microsoft.com/office/word/2012/wordml" xmlns:w16cex="http://schemas.microsoft.com/office/word/2018/wordml/cex" xmlns:w16cid="http://schemas.microsoft.com/office/word/2016/wordml/cid" xmlns:w16="http://schemas.microsoft.com/office/word/2018/wordml" xmlns:w16se="http://schemas.microsoft.com/office/word/2015/wordml/symex" mc:Ignorable="w14 w15 w16se w16cid w16 w16cex">
   <w:docDefaults>
     <w:rPrDefault>
       <w:rPr>
@@ -28216,7 +28254,7 @@
     </w:rPrDefault>
     <w:pPrDefault/>
   </w:docDefaults>
-  <w:latentStyles w:defLockedState="0" w:defUIPriority="99" w:defSemiHidden="0" w:defUnhideWhenUsed="0" w:defQFormat="0" w:count="377">
+  <w:latentStyles w:defLockedState="0" w:defUIPriority="99" w:defSemiHidden="0" w:defUnhideWhenUsed="0" w:defQFormat="0" w:count="376">
     <w:lsdException w:name="Normal" w:uiPriority="0" w:qFormat="1"/>
     <w:lsdException w:name="heading 1" w:uiPriority="9" w:qFormat="1"/>
     <w:lsdException w:name="heading 2" w:semiHidden="1" w:uiPriority="9" w:unhideWhenUsed="1" w:qFormat="1"/>
@@ -28322,6 +28360,7 @@
     <w:lsdException w:name="HTML Sample" w:semiHidden="1" w:unhideWhenUsed="1"/>
     <w:lsdException w:name="HTML Typewriter" w:semiHidden="1" w:unhideWhenUsed="1"/>
     <w:lsdException w:name="HTML Variable" w:semiHidden="1" w:unhideWhenUsed="1"/>
+    <w:lsdException w:name="Normal Table" w:semiHidden="1" w:unhideWhenUsed="1"/>
     <w:lsdException w:name="annotation subject" w:semiHidden="1" w:unhideWhenUsed="1"/>
     <w:lsdException w:name="No List" w:semiHidden="1" w:unhideWhenUsed="1"/>
     <w:lsdException w:name="Outline List 1" w:semiHidden="1" w:unhideWhenUsed="1"/>
@@ -28368,8 +28407,10 @@
     <w:lsdException w:name="Table Subtle 2" w:semiHidden="1" w:unhideWhenUsed="1"/>
     <w:lsdException w:name="Table Web 1" w:semiHidden="1" w:unhideWhenUsed="1"/>
     <w:lsdException w:name="Table Web 2" w:semiHidden="1" w:unhideWhenUsed="1"/>
+    <w:lsdException w:name="Table Web 3" w:semiHidden="1" w:unhideWhenUsed="1"/>
     <w:lsdException w:name="Balloon Text" w:semiHidden="1" w:unhideWhenUsed="1"/>
     <w:lsdException w:name="Table Grid" w:uiPriority="39"/>
+    <w:lsdException w:name="Table Theme" w:semiHidden="1" w:unhideWhenUsed="1"/>
     <w:lsdException w:name="Placeholder Text" w:semiHidden="1"/>
     <w:lsdException w:name="No Spacing" w:uiPriority="1" w:qFormat="1"/>
     <w:lsdException w:name="Light Shading" w:uiPriority="60"/>
@@ -28590,7 +28631,6 @@
     <w:lsdException w:name="Hashtag" w:semiHidden="1" w:unhideWhenUsed="1"/>
     <w:lsdException w:name="Unresolved Mention" w:semiHidden="1" w:unhideWhenUsed="1"/>
     <w:lsdException w:name="Smart Link" w:semiHidden="1" w:unhideWhenUsed="1"/>
-    <w:lsdException w:name="Smart Link Error" w:semiHidden="1" w:unhideWhenUsed="1"/>
   </w:latentStyles>
   <w:style w:type="paragraph" w:default="1" w:styleId="Normal">
     <w:name w:val="Normal"/>
@@ -29438,12 +29478,9 @@
 </file>
 
 <file path=customXml/item1.xml><?xml version="1.0" encoding="utf-8"?>
-<?mso-contentType ?>
-<FormTemplates xmlns="http://schemas.microsoft.com/sharepoint/v3/contenttype/forms">
-  <Display>DocumentLibraryForm</Display>
-  <Edit>DocumentLibraryForm</Edit>
-  <New>DocumentLibraryForm</New>
-</FormTemplates>
+<p:properties xmlns:p="http://schemas.microsoft.com/office/2006/metadata/properties" xmlns:xsi="http://www.w3.org/2001/XMLSchema-instance" xmlns:pc="http://schemas.microsoft.com/office/infopath/2007/PartnerControls">
+  <documentManagement/>
+</p:properties>
 </file>
 
 <file path=customXml/item2.xml><?xml version="1.0" encoding="utf-8"?>
@@ -29453,12 +29490,19 @@
 </file>
 
 <file path=customXml/item3.xml><?xml version="1.0" encoding="utf-8"?>
-<p:properties xmlns:p="http://schemas.microsoft.com/office/2006/metadata/properties" xmlns:xsi="http://www.w3.org/2001/XMLSchema-instance" xmlns:pc="http://schemas.microsoft.com/office/infopath/2007/PartnerControls">
-  <documentManagement/>
-</p:properties>
+<?mso-contentType ?>
+<FormTemplates xmlns="http://schemas.microsoft.com/sharepoint/v3/contenttype/forms">
+  <Display>DocumentLibraryForm</Display>
+  <Edit>DocumentLibraryForm</Edit>
+  <New>DocumentLibraryForm</New>
+</FormTemplates>
 </file>
 
 <file path=customXml/item4.xml><?xml version="1.0" encoding="utf-8"?>
+<b:Sources xmlns:b="http://schemas.openxmlformats.org/officeDocument/2006/bibliography" xmlns="http://schemas.openxmlformats.org/officeDocument/2006/bibliography" SelectedStyle="/APASixthEditionOfficeOnline.xsl" StyleName="APA" Version="6"/>
+</file>
+
+<file path=customXml/item5.xml><?xml version="1.0" encoding="utf-8"?>
 <ct:contentTypeSchema xmlns:ct="http://schemas.microsoft.com/office/2006/metadata/contentType" xmlns:ma="http://schemas.microsoft.com/office/2006/metadata/properties/metaAttributes" ct:_="" ma:_="" ma:contentTypeName="Document" ma:contentTypeID="0x010100CB7BB2FBCB927B44AFF60B3A7C72B6FE" ma:contentTypeVersion="7" ma:contentTypeDescription="Create a new document." ma:contentTypeScope="" ma:versionID="56d6a8a33833d72f8cb1449f6d6318eb">
   <xsd:schema xmlns:xsd="http://www.w3.org/2001/XMLSchema" xmlns:xs="http://www.w3.org/2001/XMLSchema" xmlns:p="http://schemas.microsoft.com/office/2006/metadata/properties" xmlns:ns3="3880034e-1ec0-45ee-9dc7-129937ff75a7" targetNamespace="http://schemas.microsoft.com/office/2006/metadata/properties" ma:root="true" ma:fieldsID="58fce115751f227f4675cf9e91821566" ns3:_="">
     <xsd:import namespace="3880034e-1ec0-45ee-9dc7-129937ff75a7"/>
@@ -29622,14 +29666,11 @@
 </ct:contentTypeSchema>
 </file>
 
-<file path=customXml/item5.xml><?xml version="1.0" encoding="utf-8"?>
-<b:Sources xmlns:b="http://schemas.openxmlformats.org/officeDocument/2006/bibliography" xmlns="http://schemas.openxmlformats.org/officeDocument/2006/bibliography" SelectedStyle="/APASixthEditionOfficeOnline.xsl" StyleName="APA" Version="6"/>
-</file>
-
 <file path=customXml/itemProps1.xml><?xml version="1.0" encoding="utf-8"?>
-<ds:datastoreItem xmlns:ds="http://schemas.openxmlformats.org/officeDocument/2006/customXml" ds:itemID="{4D679B96-0158-4055-8477-3306299B143A}">
+<ds:datastoreItem xmlns:ds="http://schemas.openxmlformats.org/officeDocument/2006/customXml" ds:itemID="{FB826132-AFE1-4038-913B-3B27E0B57290}">
   <ds:schemaRefs>
-    <ds:schemaRef ds:uri="http://schemas.microsoft.com/sharepoint/v3/contenttype/forms"/>
+    <ds:schemaRef ds:uri="http://schemas.microsoft.com/office/2006/metadata/properties"/>
+    <ds:schemaRef ds:uri="http://schemas.microsoft.com/office/infopath/2007/PartnerControls"/>
   </ds:schemaRefs>
 </ds:datastoreItem>
 </file>
@@ -29644,15 +29685,22 @@
 </file>
 
 <file path=customXml/itemProps3.xml><?xml version="1.0" encoding="utf-8"?>
-<ds:datastoreItem xmlns:ds="http://schemas.openxmlformats.org/officeDocument/2006/customXml" ds:itemID="{FB826132-AFE1-4038-913B-3B27E0B57290}">
+<ds:datastoreItem xmlns:ds="http://schemas.openxmlformats.org/officeDocument/2006/customXml" ds:itemID="{4D679B96-0158-4055-8477-3306299B143A}">
   <ds:schemaRefs>
-    <ds:schemaRef ds:uri="http://schemas.microsoft.com/office/2006/metadata/properties"/>
-    <ds:schemaRef ds:uri="http://schemas.microsoft.com/office/infopath/2007/PartnerControls"/>
+    <ds:schemaRef ds:uri="http://schemas.microsoft.com/sharepoint/v3/contenttype/forms"/>
   </ds:schemaRefs>
 </ds:datastoreItem>
 </file>
 
 <file path=customXml/itemProps4.xml><?xml version="1.0" encoding="utf-8"?>
+<ds:datastoreItem xmlns:ds="http://schemas.openxmlformats.org/officeDocument/2006/customXml" ds:itemID="{86804DCD-B2FF-486E-8AF7-D33A539F4037}">
+  <ds:schemaRefs>
+    <ds:schemaRef ds:uri="http://schemas.openxmlformats.org/officeDocument/2006/bibliography"/>
+  </ds:schemaRefs>
+</ds:datastoreItem>
+</file>
+
+<file path=customXml/itemProps5.xml><?xml version="1.0" encoding="utf-8"?>
 <ds:datastoreItem xmlns:ds="http://schemas.openxmlformats.org/officeDocument/2006/customXml" ds:itemID="{A6FE7758-2439-417F-8302-643144E7710C}">
   <ds:schemaRefs>
     <ds:schemaRef ds:uri="http://schemas.microsoft.com/office/2006/metadata/contentType"/>
@@ -29668,12 +29716,4 @@
     <ds:schemaRef ds:uri="http://schemas.microsoft.com/internal/obd"/>
   </ds:schemaRefs>
 </ds:datastoreItem>
-</file>
-
-<file path=customXml/itemProps5.xml><?xml version="1.0" encoding="utf-8"?>
-<ds:datastoreItem xmlns:ds="http://schemas.openxmlformats.org/officeDocument/2006/customXml" ds:itemID="{86804DCD-B2FF-486E-8AF7-D33A539F4037}">
-  <ds:schemaRefs>
-    <ds:schemaRef ds:uri="http://schemas.openxmlformats.org/officeDocument/2006/bibliography"/>
-  </ds:schemaRefs>
-</ds:datastoreItem>
 </file>